--- a/paper/Paper.docx
+++ b/paper/Paper.docx
@@ -30,7 +30,6 @@
           <w:p>
             <w:pPr>
               <w:framePr w:w="11732" w:h="2838" w:hSpace="180" w:wrap="around" w:vAnchor="text" w:hAnchor="page" w:x="71" w:y="-15"/>
-              <w:widowControl w:val="0"/>
               <w:jc w:val="center"/>
               <w:rPr>
                 <w:rFonts w:ascii="Times New Roman" w:hAnsi="Times New Roman" w:cs="Times New Roman"/>
@@ -65,7 +64,6 @@
           <w:p>
             <w:pPr>
               <w:framePr w:w="11732" w:h="2838" w:hSpace="180" w:wrap="around" w:vAnchor="text" w:hAnchor="page" w:x="71" w:y="-15"/>
-              <w:widowControl w:val="0"/>
               <w:jc w:val="center"/>
               <w:rPr>
                 <w:rFonts w:ascii="Times New Roman" w:hAnsi="Times New Roman" w:cs="Times New Roman"/>
@@ -88,7 +86,6 @@
           <w:p>
             <w:pPr>
               <w:framePr w:w="11732" w:h="2838" w:hSpace="180" w:wrap="around" w:vAnchor="text" w:hAnchor="page" w:x="71" w:y="-15"/>
-              <w:widowControl w:val="0"/>
               <w:jc w:val="center"/>
               <w:rPr>
                 <w:rFonts w:ascii="Times New Roman" w:hAnsi="Times New Roman" w:cs="Times New Roman"/>
@@ -101,7 +98,6 @@
           <w:p>
             <w:pPr>
               <w:framePr w:w="11732" w:h="2838" w:hSpace="180" w:wrap="around" w:vAnchor="text" w:hAnchor="page" w:x="71" w:y="-15"/>
-              <w:widowControl w:val="0"/>
               <w:jc w:val="center"/>
               <w:rPr>
                 <w:rFonts w:ascii="Times New Roman" w:hAnsi="Times New Roman" w:cs="Times New Roman"/>
@@ -114,7 +110,6 @@
           <w:p>
             <w:pPr>
               <w:framePr w:w="11732" w:h="2838" w:hSpace="180" w:wrap="around" w:vAnchor="text" w:hAnchor="page" w:x="71" w:y="-15"/>
-              <w:widowControl w:val="0"/>
               <w:jc w:val="center"/>
               <w:rPr>
                 <w:rFonts w:ascii="Times New Roman" w:hAnsi="Times New Roman" w:cs="Times New Roman"/>
@@ -134,11 +129,21 @@
               </w:rPr>
               <w:t>Michael Gao, Ryo Nagao</w:t>
             </w:r>
+            <w:r>
+              <w:rPr>
+                <w:rStyle w:val="FootnoteReference"/>
+                <w:rFonts w:ascii="Times New Roman" w:hAnsi="Times New Roman" w:cs="Times New Roman"/>
+                <w:b/>
+                <w:bCs/>
+                <w:sz w:val="24"/>
+                <w:szCs w:val="24"/>
+              </w:rPr>
+              <w:footnoteReference w:id="1"/>
+            </w:r>
           </w:p>
           <w:p>
             <w:pPr>
               <w:framePr w:w="11732" w:h="2838" w:hSpace="180" w:wrap="around" w:vAnchor="text" w:hAnchor="page" w:x="71" w:y="-15"/>
-              <w:widowControl w:val="0"/>
               <w:jc w:val="center"/>
               <w:rPr>
                 <w:rFonts w:ascii="Times New Roman" w:hAnsi="Times New Roman" w:cs="Times New Roman"/>
@@ -158,7 +163,6 @@
           <w:p>
             <w:pPr>
               <w:framePr w:w="11732" w:h="2838" w:hSpace="180" w:wrap="around" w:vAnchor="text" w:hAnchor="page" w:x="71" w:y="-15"/>
-              <w:widowControl w:val="0"/>
               <w:jc w:val="center"/>
               <w:rPr>
                 <w:rFonts w:ascii="Courier New" w:hAnsi="Courier New" w:cs="Courier New"/>
@@ -192,7 +196,6 @@
           <w:p>
             <w:pPr>
               <w:framePr w:w="11732" w:h="2838" w:hSpace="180" w:wrap="around" w:vAnchor="text" w:hAnchor="page" w:x="71" w:y="-15"/>
-              <w:widowControl w:val="0"/>
               <w:jc w:val="center"/>
               <w:rPr>
                 <w:rFonts w:ascii="Times New Roman" w:hAnsi="Times New Roman" w:cs="Times New Roman"/>
@@ -222,7 +225,6 @@
           <w:p>
             <w:pPr>
               <w:framePr w:w="11732" w:h="2838" w:hSpace="180" w:wrap="around" w:vAnchor="text" w:hAnchor="page" w:x="71" w:y="-15"/>
-              <w:widowControl w:val="0"/>
               <w:jc w:val="center"/>
               <w:rPr>
                 <w:rFonts w:ascii="Times New Roman" w:hAnsi="Times New Roman" w:cs="Times New Roman"/>
@@ -245,7 +247,6 @@
           <w:p>
             <w:pPr>
               <w:framePr w:w="11732" w:h="2838" w:hSpace="180" w:wrap="around" w:vAnchor="text" w:hAnchor="page" w:x="71" w:y="-15"/>
-              <w:widowControl w:val="0"/>
               <w:jc w:val="center"/>
               <w:rPr>
                 <w:rFonts w:ascii="Times New Roman" w:hAnsi="Times New Roman" w:cs="Times New Roman"/>
@@ -268,7 +269,6 @@
           <w:p>
             <w:pPr>
               <w:framePr w:w="11732" w:h="2838" w:hSpace="180" w:wrap="around" w:vAnchor="text" w:hAnchor="page" w:x="71" w:y="-15"/>
-              <w:widowControl w:val="0"/>
               <w:jc w:val="center"/>
               <w:rPr>
                 <w:rFonts w:ascii="Times New Roman" w:hAnsi="Times New Roman" w:cs="Times New Roman"/>
@@ -281,7 +281,6 @@
           <w:p>
             <w:pPr>
               <w:framePr w:w="11732" w:h="2838" w:hSpace="180" w:wrap="around" w:vAnchor="text" w:hAnchor="page" w:x="71" w:y="-15"/>
-              <w:widowControl w:val="0"/>
               <w:jc w:val="center"/>
               <w:rPr>
                 <w:rFonts w:ascii="Times New Roman" w:hAnsi="Times New Roman" w:cs="Times New Roman"/>
@@ -304,7 +303,6 @@
           <w:p>
             <w:pPr>
               <w:framePr w:w="11732" w:h="2838" w:hSpace="180" w:wrap="around" w:vAnchor="text" w:hAnchor="page" w:x="71" w:y="-15"/>
-              <w:widowControl w:val="0"/>
               <w:jc w:val="center"/>
               <w:rPr>
                 <w:rFonts w:ascii="Times New Roman" w:hAnsi="Times New Roman" w:cs="Times New Roman"/>
@@ -320,7 +318,6 @@
     <w:p>
       <w:pPr>
         <w:pStyle w:val="ACLAbstractHeading"/>
-        <w:widowControl w:val="0"/>
       </w:pPr>
       <w:bookmarkStart w:id="1" w:name="OLE_LINK33"/>
       <w:bookmarkStart w:id="2" w:name="OLE_LINK34"/>
@@ -332,7 +329,6 @@
     <w:p>
       <w:pPr>
         <w:pStyle w:val="ACLAbstractText"/>
-        <w:widowControl w:val="0"/>
       </w:pPr>
       <w:r>
         <w:t xml:space="preserve">This project introduces computational analysis into controversies over ancient pseudo-authors. At least ten Ancient Greek works transmitted to modernity under the name of Plato are considered by many to be spurious, but these have been identified as such only through qualitative and statistical methods. Using a dataset consisting of treatises firmly ascribed to Plato and works by other Ancient Greek authors and splitting it into chunks, we create FNN-, LSTM-, and Transformer-based classifiers that can distinguish between Platonic and non-Platonic works. We then apply this model to the texts in the Platonic Corpus often considered to be spurious so that they can be assigned probabilities scores. We find that the LSTM and the Transformer-based model achieve remarkably high accuracies after training, and their outputs reveal that most of the treatises considered spurious are highly </w:t>
@@ -370,7 +366,6 @@
       <w:pPr>
         <w:pStyle w:val="ACLSection"/>
         <w:keepNext w:val="0"/>
-        <w:widowControl w:val="0"/>
       </w:pPr>
       <w:r>
         <w:t>Introduction</w:t>
@@ -379,7 +374,6 @@
     <w:p>
       <w:pPr>
         <w:pStyle w:val="ACLTextFirstLine"/>
-        <w:widowControl w:val="0"/>
       </w:pPr>
       <w:r>
         <w:t xml:space="preserve">Controversy over falsely attributed works is commonplace across studies of ancient literature, but the authenticity of the Platonic Corpus has been particularly questioned since the nineteenth century. Although there is no consensus on which works are spurious, </w:t>
@@ -532,7 +526,6 @@
     <w:p>
       <w:pPr>
         <w:pStyle w:val="ACLTextFirstLine"/>
-        <w:widowControl w:val="0"/>
       </w:pPr>
       <w:r>
         <w:t xml:space="preserve">The field of classical philology has been revolutionized by the advent of digital tools, but the union of the two still forms a nascent approach to ancient texts (Berti, 2019). Achievements in recent years include the creation of the Classical Language Toolkit for Python, or CLTP (Johnson et al., 2021), BERT models for Latin and Ancient Greek (Bamman and Burns, 2020; Singh et al., 2021; </w:t>
@@ -543,7 +536,11 @@
       </w:r>
       <w:proofErr w:type="spellEnd"/>
       <w:r>
-        <w:t xml:space="preserve"> et al., 2022), PLMs (Riemenschneider and Frank, 2023), and the organization of the First Workshop on Ancient Language Translation in 2023. Nevertheless, the generalization of models still proves to be a difficult task (</w:t>
+        <w:t xml:space="preserve"> et al., 2022), PLMs (Riemenschneider and Frank, 2023), and the organization of the First Workshop on Ancient Language Translation in 2023. Nevertheless, the generalization of models still proves to be a </w:t>
+      </w:r>
+      <w:r>
+        <w:lastRenderedPageBreak/>
+        <w:t>difficult task (</w:t>
       </w:r>
       <w:proofErr w:type="spellStart"/>
       <w:r>
@@ -575,17 +572,12 @@
       </w:r>
       <w:proofErr w:type="spellEnd"/>
       <w:r>
-        <w:t xml:space="preserve">, 2023), examining the treatises doubtfully ascribed </w:t>
-      </w:r>
-      <w:r>
-        <w:lastRenderedPageBreak/>
-        <w:t>to Plato would open a new direction for the fusion of Classics and NLP.</w:t>
+        <w:t>, 2023), examining the treatises doubtfully ascribed to Plato would open a new direction for the fusion of Classics and NLP.</w:t>
       </w:r>
     </w:p>
     <w:p>
       <w:pPr>
         <w:pStyle w:val="ACLTextFirstLine"/>
-        <w:widowControl w:val="0"/>
       </w:pPr>
       <w:r>
         <w:t>In this paper, we train a variety of classification models on a dataset consisting of works that are generally agreed to be by Plato and works attributed to other authors from the extant ancient Greek corpus. The aim of this project is to develop models that can accurately distinguish Platonic and non-Platonic works, so that they can then be applied to the spurious treatises to determine whether they should be accepted or rejected based on computational analysis.</w:t>
@@ -595,7 +587,6 @@
       <w:pPr>
         <w:pStyle w:val="ACLSection"/>
         <w:keepNext w:val="0"/>
-        <w:widowControl w:val="0"/>
       </w:pPr>
       <w:bookmarkStart w:id="3" w:name="OLE_LINK17"/>
       <w:bookmarkStart w:id="4" w:name="OLE_LINK18"/>
@@ -612,7 +603,6 @@
       <w:pPr>
         <w:pStyle w:val="ACLSubsection"/>
         <w:keepNext w:val="0"/>
-        <w:widowControl w:val="0"/>
       </w:pPr>
       <w:r>
         <w:t>Data</w:t>
@@ -621,7 +611,6 @@
     <w:p>
       <w:pPr>
         <w:pStyle w:val="ACLText"/>
-        <w:widowControl w:val="0"/>
       </w:pPr>
       <w:proofErr w:type="gramStart"/>
       <w:r>
@@ -635,7 +624,7 @@
         <w:rPr>
           <w:rStyle w:val="FootnoteReference"/>
         </w:rPr>
-        <w:footnoteReference w:id="1"/>
+        <w:footnoteReference w:id="2"/>
       </w:r>
       <w:r>
         <w:t xml:space="preserve"> One half of the main dataset is the Platonic Corpus excluding the nine spurious works mentioned in the introduction, which totals to about 500,000 words. The other half of the main data consists of roughly the same length of texts by authors other than Plato. Because there is no centralized Ancient Greek dataset from which to pull random texts, these non-Platonic texts were manually chosen and downloaded. A large selection of texts </w:t>
@@ -660,7 +649,6 @@
     <w:p>
       <w:pPr>
         <w:pStyle w:val="ACLTextFirstLine"/>
-        <w:widowControl w:val="0"/>
       </w:pPr>
       <w:r>
         <w:t xml:space="preserve">The raw data is preprocessed by removing all non-Greek characters except whitespaces and converting the Greek letters into Latin characters using </w:t>
@@ -687,10 +675,7 @@
       </w:r>
       <w:proofErr w:type="spellEnd"/>
       <w:r>
-        <w:t xml:space="preserve"> (“heart”) </w:t>
-      </w:r>
-      <w:r>
-        <w:t xml:space="preserve">with a circumflex accent is not the same as </w:t>
+        <w:t xml:space="preserve"> (“heart”) with a circumflex accent is not the same as </w:t>
       </w:r>
       <w:proofErr w:type="spellStart"/>
       <w:r>
@@ -766,7 +751,6 @@
     <w:p>
       <w:pPr>
         <w:pStyle w:val="ACLTextFirstLine"/>
-        <w:widowControl w:val="0"/>
       </w:pPr>
       <w:r>
         <w:t xml:space="preserve">Each text was processed the same way: The text was converted computationally into </w:t>
@@ -801,7 +785,6 @@
     <w:p>
       <w:pPr>
         <w:pStyle w:val="ACLTextFirstLine"/>
-        <w:widowControl w:val="0"/>
       </w:pPr>
       <w:r>
         <w:t xml:space="preserve">Additionally, word embeddings were created for each word in our corpus through the </w:t>
@@ -819,7 +802,6 @@
       <w:pPr>
         <w:pStyle w:val="ACLSubsection"/>
         <w:keepNext w:val="0"/>
-        <w:widowControl w:val="0"/>
         <w:numPr>
           <w:ilvl w:val="1"/>
           <w:numId w:val="3"/>
@@ -833,23 +815,21 @@
     <w:p>
       <w:pPr>
         <w:pStyle w:val="ACLText"/>
-        <w:widowControl w:val="0"/>
-      </w:pPr>
-      <w:r>
-        <w:t>To evaluate the authorship of texts, three different models were developed: a Feed-Forward Neural Network (FNN), a Recurrent Neural Network (RNN) using Long Short-Term Memory (LSTM), and a Transformer-based model. We chose these architectures for their distinct approaches to using word order and context, which lead to different results when analyzing Plato’s authorship. The validation set was used to determine the optimal hyperparameters, which are as follows.</w:t>
+      </w:pPr>
+      <w:r>
+        <w:t xml:space="preserve">To evaluate the authorship of texts, three different models were developed: a Feed-Forward Neural Network (FNN), a Recurrent Neural Network (RNN) using Long Short-Term Memory (LSTM), and a Transformer-based model. We chose these architectures for their distinct approaches to using </w:t>
+      </w:r>
+      <w:r>
+        <w:lastRenderedPageBreak/>
+        <w:t>word order and context, which lead to different results when analyzing Plato’s authorship. The validation set was used to determine the optimal hyperparameters, which are as follows.</w:t>
       </w:r>
     </w:p>
     <w:p>
       <w:pPr>
         <w:pStyle w:val="ACLTextFirstLine"/>
-        <w:widowControl w:val="0"/>
-      </w:pPr>
-      <w:r>
-        <w:t xml:space="preserve">The Feed-Forward Neural Network serves as the baseline model for the task. It is designed to </w:t>
-      </w:r>
-      <w:r>
-        <w:lastRenderedPageBreak/>
-        <w:t xml:space="preserve">classify text based on word embeddings independent of word order in each chunk. The </w:t>
+      </w:pPr>
+      <w:r>
+        <w:t xml:space="preserve">The Feed-Forward Neural Network serves as the baseline model for the task. It is designed to classify text based on word embeddings independent of word order in each chunk. The </w:t>
       </w:r>
       <w:r>
         <w:rPr>
@@ -2334,7 +2314,6 @@
     <w:p>
       <w:pPr>
         <w:pStyle w:val="ACLTextFirstLine"/>
-        <w:widowControl w:val="0"/>
       </w:pPr>
       <w:r>
         <w:t xml:space="preserve">The Recurrent Neural Network uses </w:t>
@@ -2369,7 +2348,6 @@
     <w:p>
       <w:pPr>
         <w:pStyle w:val="ACLTextFirstLine"/>
-        <w:widowControl w:val="0"/>
       </w:pPr>
       <w:r>
         <w:t xml:space="preserve">The Transformer-based model uses self-attention mechanisms to evaluate relationships between words in each chunk. A custom sinusoidal positional encoding function adds pseudo positioning to the input </w:t>
@@ -2395,7 +2373,6 @@
       <w:pPr>
         <w:pStyle w:val="ACLSubsection"/>
         <w:keepNext w:val="0"/>
-        <w:widowControl w:val="0"/>
         <w:numPr>
           <w:ilvl w:val="1"/>
           <w:numId w:val="3"/>
@@ -2412,7 +2389,6 @@
     <w:p>
       <w:pPr>
         <w:pStyle w:val="ACLText"/>
-        <w:widowControl w:val="0"/>
       </w:pPr>
       <w:r>
         <w:t>Due to restricted processing power, many of the models built took hours to run. Thus, hyperparameter tuning was restricted.</w:t>
@@ -2451,7 +2427,6 @@
       <w:pPr>
         <w:pStyle w:val="ACLSection"/>
         <w:keepNext w:val="0"/>
-        <w:widowControl w:val="0"/>
         <w:numPr>
           <w:ilvl w:val="0"/>
           <w:numId w:val="3"/>
@@ -2466,7 +2441,6 @@
       <w:pPr>
         <w:pStyle w:val="ACLSubsection"/>
         <w:keepNext w:val="0"/>
-        <w:widowControl w:val="0"/>
       </w:pPr>
       <w:r>
         <w:t>Overview</w:t>
@@ -2475,7 +2449,6 @@
     <w:p>
       <w:pPr>
         <w:pStyle w:val="ACLText"/>
-        <w:widowControl w:val="0"/>
       </w:pPr>
       <w:r>
         <w:t>W</w:t>
@@ -2508,7 +2481,6 @@
     <w:p>
       <w:pPr>
         <w:pStyle w:val="ACLTextFirstLine"/>
-        <w:widowControl w:val="0"/>
       </w:pPr>
       <w:r>
         <w:t>A</w:t>
@@ -2528,7 +2500,11 @@
         <w:t xml:space="preserve"> (Table 1)</w:t>
       </w:r>
       <w:r>
-        <w:t xml:space="preserve">, the LSTM had the highest average accuracy of 99.99%. Regarding the spurious works, averages across all texts and chunk sizes </w:t>
+        <w:t xml:space="preserve">, the LSTM had the highest average accuracy of 99.99%. Regarding the spurious works, averages </w:t>
+      </w:r>
+      <w:r>
+        <w:lastRenderedPageBreak/>
+        <w:t xml:space="preserve">across all texts and chunk sizes </w:t>
       </w:r>
       <w:r>
         <w:t>were</w:t>
@@ -2551,31 +2527,16 @@
     </w:p>
     <w:p>
       <w:pPr>
-        <w:pStyle w:val="ACLTextFirstLine"/>
-        <w:widowControl w:val="0"/>
-      </w:pPr>
+        <w:pStyle w:val="ACLSubsection"/>
+        <w:keepNext w:val="0"/>
+      </w:pPr>
+      <w:r>
+        <w:t>FNN</w:t>
+      </w:r>
     </w:p>
     <w:p>
       <w:pPr>
-        <w:pStyle w:val="ACLTextFirstLine"/>
-        <w:widowControl w:val="0"/>
-      </w:pPr>
-    </w:p>
-    <w:p>
-      <w:pPr>
-        <w:pStyle w:val="ACLSubsection"/>
-        <w:keepNext w:val="0"/>
-        <w:widowControl w:val="0"/>
-      </w:pPr>
-      <w:r>
-        <w:lastRenderedPageBreak/>
-        <w:t>FNN</w:t>
-      </w:r>
-    </w:p>
-    <w:p>
-      <w:pPr>
         <w:pStyle w:val="ACLText"/>
-        <w:widowControl w:val="0"/>
       </w:pPr>
       <w:r>
         <w:rPr>
@@ -2816,7 +2777,6 @@
     <w:p>
       <w:pPr>
         <w:pStyle w:val="ACLText"/>
-        <w:widowControl w:val="0"/>
       </w:pPr>
       <w:r>
         <w:rPr>
@@ -3071,7 +3031,6 @@
       <w:pPr>
         <w:pStyle w:val="ACLSubsection"/>
         <w:keepNext w:val="0"/>
-        <w:widowControl w:val="0"/>
       </w:pPr>
       <w:r>
         <w:t>LSTM</w:t>
@@ -3080,7 +3039,6 @@
     <w:p>
       <w:pPr>
         <w:pStyle w:val="ACLText"/>
-        <w:widowControl w:val="0"/>
       </w:pPr>
       <w:r>
         <w:t xml:space="preserve">The LSTM obtained the highest accuracy for the test set, 99.99% with every chunk size. </w:t>
@@ -3172,7 +3130,6 @@
       <w:pPr>
         <w:pStyle w:val="ACLSubsection"/>
         <w:keepNext w:val="0"/>
-        <w:widowControl w:val="0"/>
       </w:pPr>
       <w:r>
         <w:rPr>
@@ -3181,13 +3138,13 @@
         <mc:AlternateContent>
           <mc:Choice Requires="wps">
             <w:drawing>
-              <wp:anchor distT="45720" distB="45720" distL="114300" distR="114300" simplePos="0" relativeHeight="251675648" behindDoc="0" locked="0" layoutInCell="1" allowOverlap="1" wp14:anchorId="063D5ABA" wp14:editId="25B398E6">
+              <wp:anchor distT="45720" distB="45720" distL="114300" distR="114300" simplePos="0" relativeHeight="251675648" behindDoc="0" locked="0" layoutInCell="1" allowOverlap="1" wp14:anchorId="063D5ABA" wp14:editId="016C175F">
                 <wp:simplePos x="0" y="0"/>
                 <wp:positionH relativeFrom="margin">
-                  <wp:align>right</wp:align>
+                  <wp:posOffset>2892244</wp:posOffset>
                 </wp:positionH>
-                <wp:positionV relativeFrom="paragraph">
-                  <wp:posOffset>-843280</wp:posOffset>
+                <wp:positionV relativeFrom="page">
+                  <wp:posOffset>898071</wp:posOffset>
                 </wp:positionV>
                 <wp:extent cx="2872740" cy="2393315"/>
                 <wp:effectExtent l="0" t="0" r="3810" b="6985"/>
@@ -3313,7 +3270,7 @@
           </mc:Choice>
           <mc:Fallback>
             <w:pict>
-              <v:shape w14:anchorId="063D5ABA" id="_x0000_s1029" type="#_x0000_t202" style="position:absolute;left:0;text-align:left;margin-left:175pt;margin-top:-66.4pt;width:226.2pt;height:188.45pt;z-index:251675648;visibility:visible;mso-wrap-style:square;mso-width-percent:0;mso-height-percent:0;mso-wrap-distance-left:9pt;mso-wrap-distance-top:3.6pt;mso-wrap-distance-right:9pt;mso-wrap-distance-bottom:3.6pt;mso-position-horizontal:right;mso-position-horizontal-relative:margin;mso-position-vertical:absolute;mso-position-vertical-relative:text;mso-width-percent:0;mso-height-percent:0;mso-width-relative:margin;mso-height-relative:margin;v-text-anchor:top" o:gfxdata="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" stroked="f">
+              <v:shape w14:anchorId="063D5ABA" id="_x0000_s1029" type="#_x0000_t202" style="position:absolute;left:0;text-align:left;margin-left:227.75pt;margin-top:70.7pt;width:226.2pt;height:188.45pt;z-index:251675648;visibility:visible;mso-wrap-style:square;mso-width-percent:0;mso-height-percent:0;mso-wrap-distance-left:9pt;mso-wrap-distance-top:3.6pt;mso-wrap-distance-right:9pt;mso-wrap-distance-bottom:3.6pt;mso-position-horizontal:absolute;mso-position-horizontal-relative:margin;mso-position-vertical:absolute;mso-position-vertical-relative:page;mso-width-percent:0;mso-height-percent:0;mso-width-relative:margin;mso-height-relative:margin;v-text-anchor:top" o:gfxdata="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" stroked="f">
                 <v:textbox>
                   <w:txbxContent>
                     <w:p>
@@ -3390,7 +3347,7 @@
                     <w:p/>
                   </w:txbxContent>
                 </v:textbox>
-                <w10:wrap type="square" anchorx="margin"/>
+                <w10:wrap type="square" anchorx="margin" anchory="page"/>
               </v:shape>
             </w:pict>
           </mc:Fallback>
@@ -3403,7 +3360,6 @@
     <w:p>
       <w:pPr>
         <w:pStyle w:val="ACLTextFirstLine"/>
-        <w:widowControl w:val="0"/>
         <w:ind w:firstLine="0"/>
       </w:pPr>
       <w:r>
@@ -3474,7 +3430,6 @@
       <w:pPr>
         <w:pStyle w:val="ACLSection"/>
         <w:keepNext w:val="0"/>
-        <w:widowControl w:val="0"/>
         <w:numPr>
           <w:ilvl w:val="0"/>
           <w:numId w:val="3"/>
@@ -3491,20 +3446,18 @@
     <w:p>
       <w:pPr>
         <w:pStyle w:val="ACLTextFirstLine"/>
-        <w:widowControl w:val="0"/>
-      </w:pPr>
-      <w:r>
-        <w:t xml:space="preserve">We base our analysis of the results primarily on the LSTM and the Transformer for two reasons:  for one, the performances of the LSTM and the Transformer were significantly better than that of the FNN. Furthermore, the range between the lowest-scored spurious work and the highest-scored one was significantly higher for the LSTM and the Transformer than the FNN, indicating that the FNN was not effective in distinguishing among the treatises. The models were generally favorable toward the spurious works, with all texts except Definitions achieving scores higher than 50%. Although those works have average scores that vary about 20% for the LSTM and 25% for the Transformer, it is difficult to draw a firm boundary between what scores can be considered high enough to warrant reconsideration because the </w:t>
+      </w:pPr>
+      <w:r>
+        <w:t xml:space="preserve">We base our analysis of the results primarily on the LSTM and the Transformer for two reasons:  for one, the performances of the LSTM and the Transformer were significantly better than that of the FNN. Furthermore, the range between the lowest-scored spurious work and the highest-scored one was significantly higher for the LSTM and the Transformer than the FNN, indicating that the FNN was not effective in distinguishing among the treatises. The models were generally favorable toward the spurious works, with all texts except Definitions achieving scores higher than 50%. Although those works have average scores that vary about 20% for the LSTM and 25% for the </w:t>
       </w:r>
       <w:r>
         <w:lastRenderedPageBreak/>
-        <w:t>scores form a spectrum.</w:t>
+        <w:t>Transformer, it is difficult to draw a firm boundary between what scores can be considered high enough to warrant reconsideration because the scores form a spectrum.</w:t>
       </w:r>
     </w:p>
     <w:p>
       <w:pPr>
         <w:pStyle w:val="ACLTextFirstLine"/>
-        <w:widowControl w:val="0"/>
       </w:pPr>
       <w:r>
         <w:t xml:space="preserve">In the case of </w:t>
@@ -3563,7 +3516,6 @@
     <w:p>
       <w:pPr>
         <w:pStyle w:val="ACLTextFirstLine"/>
-        <w:widowControl w:val="0"/>
       </w:pPr>
       <w:r>
         <w:t>Meanwhile</w:t>
@@ -3656,7 +3608,6 @@
     <w:p>
       <w:pPr>
         <w:pStyle w:val="ACLTextFirstLine"/>
-        <w:widowControl w:val="0"/>
       </w:pPr>
       <w:r>
         <w:t xml:space="preserve">Turning to other treatises, </w:t>
@@ -3731,25 +3682,23 @@
       </w:r>
       <w:proofErr w:type="spellEnd"/>
       <w:r>
-        <w:t xml:space="preserve"> also performs relatively well, occupying 4th rank for the LSTM and 3rd for the Transformer. In this way, the models somewhat diverge from previous scholarly tendencies, which is expected and productive.</w:t>
+        <w:t xml:space="preserve"> also performs relatively well, occupying 4th rank for the LSTM and 3rd for the Transformer. In this way, the models </w:t>
+      </w:r>
+      <w:r>
+        <w:t>somewhat diverge from previous scholarly tendencies, which is expected and productive.</w:t>
       </w:r>
     </w:p>
     <w:p>
       <w:pPr>
         <w:pStyle w:val="ACLTextFirstLine"/>
-        <w:widowControl w:val="0"/>
-      </w:pPr>
-      <w:r>
-        <w:t xml:space="preserve">In general, the results give us reason to </w:t>
-      </w:r>
-      <w:r>
-        <w:t>reconsider previous opinions on these supposedly spurious works, since they are found to be very similar to the works authentically ascribed to Plato. This computational method is likely to be more objective than the qualitative or statistical analyses that have primarily been used to identify false attributions. Perhaps more doubt has been placed on much of the Platonic Corpus than is warranted.</w:t>
+      </w:pPr>
+      <w:r>
+        <w:t>In general, the results give us reason to reconsider previous opinions on these supposedly spurious works, since they are found to be very similar to the works authentically ascribed to Plato. This computational method is likely to be more objective than the qualitative or statistical analyses that have primarily been used to identify false attributions. Perhaps more doubt has been placed on much of the Platonic Corpus than is warranted.</w:t>
       </w:r>
     </w:p>
     <w:p>
       <w:pPr>
         <w:pStyle w:val="ACLTextFirstLine"/>
-        <w:widowControl w:val="0"/>
       </w:pPr>
       <w:r>
         <w:t xml:space="preserve">Of note is that, interestingly, as the chunk size increases, the more the models tend to </w:t>
@@ -3805,7 +3754,6 @@
       <w:pPr>
         <w:pStyle w:val="ACLSection"/>
         <w:keepNext w:val="0"/>
-        <w:widowControl w:val="0"/>
         <w:numPr>
           <w:ilvl w:val="0"/>
           <w:numId w:val="3"/>
@@ -3825,7 +3773,6 @@
     <w:p>
       <w:pPr>
         <w:pStyle w:val="ACLText"/>
-        <w:widowControl w:val="0"/>
       </w:pPr>
       <w:r>
         <w:t>The primary limitation of this work is that of the dataset: we only have about 500,000 words of authentic writing by Plato and are unlikely to find significantly more. Every legitimate treatise is in a similar dialectic format, which makes it difficult for us to account for the possibility that Plato wrote other kinds of works. On the other hand, the non-Platonic texts were collected using a non-random method, which distorts the dataset and highlights the need for the creation of better corpora for ancient languages. One possibility we did not explore was generating texts resembling Plato artificially, for example by using LLMs. The current state of LLMs makes this unviable because they will potentially produce Platonic texts word-for-word in significant portions, which will be difficult for our models to distinguish from completely Platonic texts.</w:t>
@@ -3839,10 +3786,7 @@
         <w:t xml:space="preserve">Some linguistic assumptions present across these models are that sliding windows of set sizes give a fair representation of the content of the text, </w:t>
       </w:r>
       <w:r>
-        <w:t>that dialogue can be stripped of character labels</w:t>
-      </w:r>
-      <w:r>
-        <w:t>, that transliteration preserves the pecul</w:t>
+        <w:t>that dialogue can be stripped of character labels, that transliteration preserves the pecul</w:t>
       </w:r>
       <w:r>
         <w:t>i</w:t>
@@ -3878,7 +3822,11 @@
         <w:t>deserves</w:t>
       </w:r>
       <w:r>
-        <w:t xml:space="preserve"> improved representation</w:t>
+        <w:t xml:space="preserve"> improved </w:t>
+      </w:r>
+      <w:r>
+        <w:lastRenderedPageBreak/>
+        <w:t>representation</w:t>
       </w:r>
       <w:r>
         <w:t>s, though this will inevitably make the dataset more complex to process.</w:t>
@@ -3887,14 +3835,9 @@
     <w:p>
       <w:pPr>
         <w:pStyle w:val="ACLTextFirstLine"/>
-        <w:widowControl w:val="0"/>
-      </w:pPr>
-      <w:r>
-        <w:t xml:space="preserve">A further consideration is that although we have created models that determine how much a given </w:t>
-      </w:r>
-      <w:r>
-        <w:lastRenderedPageBreak/>
-        <w:t xml:space="preserve">text is </w:t>
+      </w:pPr>
+      <w:r>
+        <w:t xml:space="preserve">A further consideration is that although we have created models that determine how much a given text is </w:t>
       </w:r>
       <w:proofErr w:type="gramStart"/>
       <w:r>
@@ -3934,7 +3877,6 @@
     <w:p>
       <w:pPr>
         <w:pStyle w:val="ACLTextFirstLine"/>
-        <w:widowControl w:val="0"/>
       </w:pPr>
       <w:r>
         <w:t xml:space="preserve">In terms of future work, an immediate avenue is </w:t>
@@ -4056,7 +3998,6 @@
     <w:p>
       <w:pPr>
         <w:pStyle w:val="ACLTextFirstLine"/>
-        <w:widowControl w:val="0"/>
       </w:pPr>
       <w:r>
         <w:t>Additionally, there exists the limitation of processing power. Access to more powerful GPUs opens the door to future work via many routes. For this study, apart from the basic feedforward neural network model, the other two models were only trained on 20% of the available training data. Only 5 epochs were run per model, leaving much more hyperparameter tuning to be done. Perhaps, as the model size increases, we may find that the more sophisticated models, especially the Transformer, can capture the semantic nuances of Plato’s writing across the entire corpus.</w:t>
@@ -4068,23 +4009,22 @@
         <w:t>To advance further</w:t>
       </w:r>
       <w:r>
-        <w:t xml:space="preserve">, more sophisticated models such as BERT models and PLMs may perform better in this task. A logical development of this study would be to create a model that uses the entire Ancient Greek corpus to learn how to identify authors and to place an “unknown” label for texts that do not match any known author. Although such a task was beyond the scope of this project, doing so would allow the model to suggest who the spurious works are by, if they are not by Plato but resemble another author. </w:t>
+        <w:t xml:space="preserve">, more sophisticated models such as BERT models and PLMs may perform better in this task. A logical development of this study would be to create a model that uses the entire Ancient Greek corpus to learn how to identify authors and to place an “unknown” label for texts that do not match any known author. Although such a task was beyond </w:t>
+      </w:r>
+      <w:r>
+        <w:t xml:space="preserve">the scope of this project, doing so would allow the model to suggest who the spurious works are by, if they are not by Plato but resemble another author. </w:t>
       </w:r>
       <w:r>
         <w:t>Such f</w:t>
       </w:r>
       <w:r>
-        <w:t xml:space="preserve">urther computational work in the field of </w:t>
-      </w:r>
-      <w:r>
-        <w:t>philology would open new paths for computational linguists and classicists alike.</w:t>
+        <w:t>urther computational work in the field of philology would open new paths for computational linguists and classicists alike.</w:t>
       </w:r>
     </w:p>
     <w:p>
       <w:pPr>
         <w:pStyle w:val="ACLAcknowledgmentsHeader"/>
         <w:keepNext w:val="0"/>
-        <w:widowControl w:val="0"/>
       </w:pPr>
       <w:r>
         <w:t>Acknowledgments</w:t>
@@ -4093,7 +4033,6 @@
     <w:p>
       <w:pPr>
         <w:pStyle w:val="ACLText"/>
-        <w:widowControl w:val="0"/>
       </w:pPr>
       <w:r>
         <w:t xml:space="preserve">We would like to acknowledge our course instructor Tom McCoy and his teaching assistant </w:t>
@@ -4112,7 +4051,6 @@
       <w:pPr>
         <w:pStyle w:val="ACLReferencesHeader"/>
         <w:keepNext w:val="0"/>
-        <w:widowControl w:val="0"/>
       </w:pPr>
       <w:r>
         <w:t xml:space="preserve">References </w:t>
@@ -4159,7 +4097,7 @@
                         <a:effectLst/>
                         <a:extLst>
                           <a:ext uri="{C572A759-6A51-4108-AA02-DFA0A04FC94B}">
-                            <ma14:wrappingTextBoxFlag xmlns:pic="http://schemas.openxmlformats.org/drawingml/2006/picture" xmlns:a14="http://schemas.microsoft.com/office/drawing/2010/main" xmlns:ma14="http://schemas.microsoft.com/office/mac/drawingml/2011/main" xmlns:w="http://schemas.openxmlformats.org/wordprocessingml/2006/main" xmlns:w10="urn:schemas-microsoft-com:office:word" xmlns:v="urn:schemas-microsoft-com:vml" xmlns:o="urn:schemas-microsoft-com:office:office" xmlns:mv="urn:schemas-microsoft-com:mac:vml" xmlns:mo="http://schemas.microsoft.com/office/mac/office/2008/main" xmlns=""/>
+                            <ma14:wrappingTextBoxFlag xmlns="" xmlns:mo="http://schemas.microsoft.com/office/mac/office/2008/main" xmlns:mv="urn:schemas-microsoft-com:mac:vml" xmlns:o="urn:schemas-microsoft-com:office:office" xmlns:v="urn:schemas-microsoft-com:vml" xmlns:w10="urn:schemas-microsoft-com:office:word" xmlns:w="http://schemas.openxmlformats.org/wordprocessingml/2006/main" xmlns:ma14="http://schemas.microsoft.com/office/mac/drawingml/2011/main" xmlns:a14="http://schemas.microsoft.com/office/drawing/2010/main" xmlns:pic="http://schemas.openxmlformats.org/drawingml/2006/picture"/>
                           </a:ext>
                         </a:extLst>
                       </wps:spPr>
@@ -4226,7 +4164,6 @@
     <w:p>
       <w:pPr>
         <w:pStyle w:val="ACLReferencesText"/>
-        <w:widowControl w:val="0"/>
       </w:pPr>
       <w:r>
         <w:t xml:space="preserve">Allen, W. S. (1987). </w:t>
@@ -4261,7 +4198,6 @@
     <w:p>
       <w:pPr>
         <w:pStyle w:val="ACLReferencesText"/>
-        <w:widowControl w:val="0"/>
       </w:pPr>
       <w:r>
         <w:t xml:space="preserve">Bamman, D., &amp; Burns, P. J. (2020). </w:t>
@@ -4288,7 +4224,6 @@
     <w:p>
       <w:pPr>
         <w:pStyle w:val="ACLReferencesText"/>
-        <w:widowControl w:val="0"/>
       </w:pPr>
       <w:r>
         <w:t xml:space="preserve">Berti, M. (Ed.). (2019). </w:t>
@@ -4307,7 +4242,6 @@
     <w:p>
       <w:pPr>
         <w:pStyle w:val="ACLReferencesText"/>
-        <w:widowControl w:val="0"/>
       </w:pPr>
       <w:r>
         <w:t xml:space="preserve">Brandwood, L. (1992). Stylometry and chronology. In R. Kraut (Ed.), </w:t>
@@ -4326,7 +4260,6 @@
     <w:p>
       <w:pPr>
         <w:pStyle w:val="ACLReferencesText"/>
-        <w:widowControl w:val="0"/>
       </w:pPr>
       <w:proofErr w:type="spellStart"/>
       <w:r>
@@ -4350,7 +4283,6 @@
     <w:p>
       <w:pPr>
         <w:pStyle w:val="ACLReferencesText"/>
-        <w:widowControl w:val="0"/>
       </w:pPr>
       <w:proofErr w:type="spellStart"/>
       <w:r>
@@ -4432,7 +4364,6 @@
     <w:p>
       <w:pPr>
         <w:pStyle w:val="ACLReferencesText"/>
-        <w:widowControl w:val="0"/>
       </w:pPr>
       <w:r>
         <w:t xml:space="preserve">Irwin, T. H. (1992). Plato: The intellectual background. In R. Kraut (Ed.), </w:t>
@@ -4451,7 +4382,6 @@
     <w:p>
       <w:pPr>
         <w:pStyle w:val="ACLReferencesText"/>
-        <w:widowControl w:val="0"/>
       </w:pPr>
       <w:r>
         <w:t xml:space="preserve">Johnson, K. P., Burns, P. J., Stewart, J., Cook, T., Besnier, C., &amp; Mattingly, W. J. B. (2021). The Classical Language Toolkit: An NLP Framework for Pre-Modern Languages. In H. Ji, J. C. Park, &amp; R. Xia (Eds.), </w:t>
@@ -4470,7 +4400,6 @@
     <w:p>
       <w:pPr>
         <w:pStyle w:val="ACLReferencesText"/>
-        <w:widowControl w:val="0"/>
       </w:pPr>
       <w:r>
         <w:t>Joyal, M. (2019). What Is Socratic about the Pseudo-</w:t>
@@ -4497,7 +4426,6 @@
     <w:p>
       <w:pPr>
         <w:pStyle w:val="ACLReferencesText"/>
-        <w:widowControl w:val="0"/>
       </w:pPr>
       <w:proofErr w:type="spellStart"/>
       <w:r>
@@ -4521,10 +4449,10 @@
     <w:p>
       <w:pPr>
         <w:pStyle w:val="ACLReferencesText"/>
-        <w:widowControl w:val="0"/>
       </w:pPr>
       <w:proofErr w:type="spellStart"/>
       <w:r>
+        <w:lastRenderedPageBreak/>
         <w:t>Kostkan</w:t>
       </w:r>
       <w:proofErr w:type="spellEnd"/>
@@ -4552,7 +4480,6 @@
           <w:i/>
           <w:iCs/>
         </w:rPr>
-        <w:lastRenderedPageBreak/>
         <w:t>Proceedings of the 7th Joint SIGHUM Workshop on Computational Linguistics for Cultural Heritage, Social Sciences, Humanities and Literature</w:t>
       </w:r>
       <w:r>
@@ -4562,7 +4489,6 @@
     <w:p>
       <w:pPr>
         <w:pStyle w:val="ACLReferencesText"/>
-        <w:widowControl w:val="0"/>
       </w:pPr>
       <w:r>
         <w:t xml:space="preserve">Press, G. A. (Ed.). (2012). </w:t>
@@ -4595,7 +4521,6 @@
     <w:p>
       <w:pPr>
         <w:pStyle w:val="ACLReferencesText"/>
-        <w:widowControl w:val="0"/>
       </w:pPr>
       <w:r>
         <w:t xml:space="preserve">Probert, P. (2006). </w:t>
@@ -4614,7 +4539,6 @@
     <w:p>
       <w:pPr>
         <w:pStyle w:val="ACLReferencesText"/>
-        <w:widowControl w:val="0"/>
       </w:pPr>
       <w:r>
         <w:t xml:space="preserve">Riemenschneider, F., &amp; Frank, A. (2023). Exploring Large Language Models for Classical Philology. In A. Rogers, J. Boyd-Graber, &amp; N. Okazaki (Eds.), </w:t>
@@ -4633,7 +4557,6 @@
     <w:p>
       <w:pPr>
         <w:pStyle w:val="ACLReferencesText"/>
-        <w:widowControl w:val="0"/>
       </w:pPr>
       <w:r>
         <w:t xml:space="preserve">Singh, P., Rutten, G., &amp; Lefever, E. (2021). A Pilot Study for BERT Language Modelling and Morphological Analysis for Ancient and Medieval Greek. In S. Degaetano-Ortlieb, A. Kazantseva, N. Reiter, &amp; S. </w:t>
@@ -4660,7 +4583,6 @@
     <w:p>
       <w:pPr>
         <w:pStyle w:val="ACLReferencesText"/>
-        <w:widowControl w:val="0"/>
       </w:pPr>
       <w:r>
         <w:t xml:space="preserve">Tarrant, H. (2017). The Socratic Dubia. In A. </w:t>
@@ -4687,7 +4609,6 @@
     <w:p>
       <w:pPr>
         <w:pStyle w:val="ACLReferencesText"/>
-        <w:widowControl w:val="0"/>
       </w:pPr>
       <w:proofErr w:type="spellStart"/>
       <w:r>
@@ -4719,7 +4640,6 @@
     <w:p>
       <w:pPr>
         <w:pStyle w:val="ACLReferencesText"/>
-        <w:widowControl w:val="0"/>
       </w:pPr>
       <w:proofErr w:type="spellStart"/>
       <w:r>
@@ -4751,7 +4671,6 @@
     <w:p>
       <w:pPr>
         <w:pStyle w:val="ACLReferencesText"/>
-        <w:widowControl w:val="0"/>
       </w:pPr>
       <w:r>
         <w:t xml:space="preserve">Yousef, T., Palladino, C., &amp; Shamsian, F. (2023). Classical Philology in the Time of AI: Exploring the Potential of Parallel Corpora in Ancient Language. In A. Anderson, S. Gordin, B. Li, Y. Liu, &amp; M. C. </w:t>
@@ -4786,7 +4705,6 @@
     <w:p>
       <w:pPr>
         <w:pStyle w:val="ACLReferencesText"/>
-        <w:widowControl w:val="0"/>
       </w:pPr>
     </w:p>
     <w:sectPr>
@@ -4860,25 +4778,93 @@
       <w:pPr>
         <w:pStyle w:val="FootnoteText"/>
         <w:rPr>
+          <w:sz w:val="18"/>
+          <w:szCs w:val="18"/>
+        </w:rPr>
+      </w:pPr>
+      <w:r>
+        <w:rPr>
+          <w:rStyle w:val="FootnoteReference"/>
+          <w:sz w:val="18"/>
+          <w:szCs w:val="18"/>
+        </w:rPr>
+        <w:footnoteRef/>
+      </w:r>
+      <w:r>
+        <w:rPr>
+          <w:sz w:val="18"/>
+          <w:szCs w:val="18"/>
+        </w:rPr>
+        <w:t xml:space="preserve"> </w:t>
+      </w:r>
+      <w:r>
+        <w:rPr>
+          <w:rFonts w:ascii="Times New Roman" w:hAnsi="Times New Roman" w:cs="Times New Roman"/>
+          <w:sz w:val="18"/>
+          <w:szCs w:val="18"/>
+        </w:rPr>
+        <w:t>All code is uploaded to</w:t>
+      </w:r>
+      <w:r>
+        <w:rPr>
+          <w:sz w:val="18"/>
+          <w:szCs w:val="18"/>
+        </w:rPr>
+        <w:t xml:space="preserve"> </w:t>
+      </w:r>
+      <w:r>
+        <w:rPr>
           <w:rFonts w:ascii="Courier New" w:hAnsi="Courier New" w:cs="Courier New"/>
+          <w:color w:val="000099"/>
+          <w:sz w:val="18"/>
+          <w:szCs w:val="18"/>
+        </w:rPr>
+        <w:t>https://github.com/Firebro113/LING-227-Final-Project</w:t>
+      </w:r>
+      <w:r>
+        <w:rPr>
+          <w:rFonts w:ascii="Courier New" w:hAnsi="Courier New" w:cs="Courier New"/>
+          <w:color w:val="000099"/>
+          <w:sz w:val="18"/>
+          <w:szCs w:val="18"/>
+        </w:rPr>
+        <w:t>.</w:t>
+      </w:r>
+    </w:p>
+  </w:footnote>
+  <w:footnote w:id="2">
+    <w:p>
+      <w:pPr>
+        <w:pStyle w:val="FootnoteText"/>
+        <w:rPr>
+          <w:rFonts w:ascii="Courier New" w:hAnsi="Courier New" w:cs="Courier New"/>
+          <w:sz w:val="18"/>
+          <w:szCs w:val="18"/>
         </w:rPr>
       </w:pPr>
       <w:r>
         <w:rPr>
           <w:rStyle w:val="FootnoteReference"/>
           <w:rFonts w:ascii="Courier New" w:hAnsi="Courier New" w:cs="Courier New"/>
+          <w:sz w:val="18"/>
+          <w:szCs w:val="18"/>
         </w:rPr>
         <w:footnoteRef/>
       </w:r>
       <w:r>
         <w:rPr>
           <w:rFonts w:ascii="Courier New" w:hAnsi="Courier New" w:cs="Courier New"/>
+          <w:sz w:val="18"/>
+          <w:szCs w:val="18"/>
         </w:rPr>
         <w:t xml:space="preserve"> </w:t>
       </w:r>
       <w:r>
         <w:rPr>
           <w:rFonts w:ascii="Courier New" w:hAnsi="Courier New" w:cs="Courier New"/>
+          <w:color w:val="000099"/>
+          <w:sz w:val="18"/>
+          <w:szCs w:val="18"/>
         </w:rPr>
         <w:t>https://www.perseus.tufts.edu/hopper/.</w:t>
       </w:r>
@@ -6891,6 +6877,7 @@
   <w:style w:type="character" w:default="1" w:styleId="DefaultParagraphFont">
     <w:name w:val="Default Paragraph Font"/>
     <w:uiPriority w:val="1"/>
+    <w:semiHidden/>
     <w:unhideWhenUsed/>
   </w:style>
   <w:style w:type="table" w:default="1" w:styleId="TableNormal">

--- a/paper/Paper.docx
+++ b/paper/Paper.docx
@@ -48,7 +48,27 @@
                 <w:sz w:val="30"/>
                 <w:szCs w:val="30"/>
               </w:rPr>
-              <w:t>Computational Approaches to Constructing the Platonic Corpus</w:t>
+              <w:t xml:space="preserve">Computational Approaches to </w:t>
+            </w:r>
+            <w:r>
+              <w:rPr>
+                <w:rFonts w:ascii="Times New Roman" w:hAnsi="Times New Roman" w:cs="Times New Roman"/>
+                <w:b/>
+                <w:bCs/>
+                <w:sz w:val="30"/>
+                <w:szCs w:val="30"/>
+              </w:rPr>
+              <w:t>Classifying</w:t>
+            </w:r>
+            <w:r>
+              <w:rPr>
+                <w:rFonts w:ascii="Times New Roman" w:hAnsi="Times New Roman" w:cs="Times New Roman"/>
+                <w:b/>
+                <w:bCs/>
+                <w:sz w:val="30"/>
+                <w:szCs w:val="30"/>
+              </w:rPr>
+              <w:t xml:space="preserve"> the Platonic Corpus</w:t>
             </w:r>
           </w:p>
         </w:tc>
@@ -331,15 +351,7 @@
         <w:pStyle w:val="ACLAbstractText"/>
       </w:pPr>
       <w:r>
-        <w:t xml:space="preserve">This project introduces computational analysis into controversies over ancient pseudo-authors. At least ten Ancient Greek works transmitted to modernity under the name of Plato are considered by many to be spurious, but these have been identified as such only through qualitative and statistical methods. Using a dataset consisting of treatises firmly ascribed to Plato and works by other Ancient Greek authors and splitting it into chunks, we create FNN-, LSTM-, and Transformer-based classifiers that can distinguish between Platonic and non-Platonic works. We then apply this model to the texts in the Platonic Corpus often considered to be spurious so that they can be assigned probabilities scores. We find that the LSTM and the Transformer-based model achieve remarkably high accuracies after training, and their outputs reveal that most of the treatises considered spurious are highly </w:t>
-      </w:r>
-      <w:proofErr w:type="gramStart"/>
-      <w:r>
-        <w:t>similar to</w:t>
-      </w:r>
-      <w:proofErr w:type="gramEnd"/>
-      <w:r>
-        <w:t xml:space="preserve"> Plato’s legitimate works, with the exception of </w:t>
+        <w:t xml:space="preserve">This project introduces computational analysis into controversies over ancient pseudo-authors. At least ten Ancient Greek works transmitted to modernity under the name of Plato are considered by many to be spurious, but these have been identified as such only through qualitative and statistical methods. Using a dataset consisting of treatises firmly ascribed to Plato and works by other Ancient Greek authors and splitting it into chunks, we create FNN-, LSTM-, and Transformer-based classifiers that can distinguish between Platonic and non-Platonic works. We then apply this model to the texts in the Platonic Corpus often considered to be spurious so that they can be assigned probabilities scores. We find that the LSTM and the Transformer-based model achieve remarkably high accuracies after training, and their outputs reveal that most of the treatises considered spurious are highly similar to Plato’s legitimate works, with the exception of </w:t>
       </w:r>
       <w:r>
         <w:rPr>
@@ -364,6 +376,11 @@
     </w:p>
     <w:p>
       <w:pPr>
+        <w:pStyle w:val="ACLAbstractText"/>
+      </w:pPr>
+    </w:p>
+    <w:p>
+      <w:pPr>
         <w:pStyle w:val="ACLSection"/>
         <w:keepNext w:val="0"/>
       </w:pPr>
@@ -374,6 +391,7 @@
     <w:p>
       <w:pPr>
         <w:pStyle w:val="ACLTextFirstLine"/>
+        <w:ind w:firstLine="0"/>
       </w:pPr>
       <w:r>
         <w:t xml:space="preserve">Controversy over falsely attributed works is commonplace across studies of ancient literature, but the authenticity of the Platonic Corpus has been particularly questioned since the nineteenth century. Although there is no consensus on which works are spurious, </w:t>
@@ -398,7 +416,6 @@
       <w:r>
         <w:t xml:space="preserve">, </w:t>
       </w:r>
-      <w:proofErr w:type="spellStart"/>
       <w:r>
         <w:rPr>
           <w:i/>
@@ -406,11 +423,9 @@
         </w:rPr>
         <w:t>Amatores</w:t>
       </w:r>
-      <w:proofErr w:type="spellEnd"/>
       <w:r>
         <w:t xml:space="preserve">, </w:t>
       </w:r>
-      <w:proofErr w:type="spellStart"/>
       <w:r>
         <w:rPr>
           <w:i/>
@@ -432,11 +447,9 @@
         </w:rPr>
         <w:t>itophon</w:t>
       </w:r>
-      <w:proofErr w:type="spellEnd"/>
       <w:r>
         <w:t xml:space="preserve">, </w:t>
       </w:r>
-      <w:proofErr w:type="spellStart"/>
       <w:r>
         <w:rPr>
           <w:i/>
@@ -444,7 +457,6 @@
         </w:rPr>
         <w:t>Epinomis</w:t>
       </w:r>
-      <w:proofErr w:type="spellEnd"/>
       <w:r>
         <w:t xml:space="preserve">, </w:t>
       </w:r>
@@ -478,7 +490,6 @@
       <w:r>
         <w:t xml:space="preserve">, and </w:t>
       </w:r>
-      <w:proofErr w:type="spellStart"/>
       <w:r>
         <w:rPr>
           <w:i/>
@@ -486,7 +497,6 @@
         </w:rPr>
         <w:t>Theages</w:t>
       </w:r>
-      <w:proofErr w:type="spellEnd"/>
       <w:r>
         <w:t xml:space="preserve"> are sufficiently disputed that they cannot be firmly considered legitimately Platonic (Press, 2012; Joyal, 2019). In addition, there is a scholarly consensus that </w:t>
       </w:r>
@@ -498,23 +508,7 @@
         <w:t>Definitions</w:t>
       </w:r>
       <w:r>
-        <w:t xml:space="preserve"> is not a treatise by Plato but a work of little philosophical value that was circulated in the Platonic Academy, perhaps by </w:t>
-      </w:r>
-      <w:proofErr w:type="spellStart"/>
-      <w:r>
-        <w:t>Speusippus</w:t>
-      </w:r>
-      <w:proofErr w:type="spellEnd"/>
-      <w:r>
-        <w:t>, the successor of Plato as the head of the Academy (</w:t>
-      </w:r>
-      <w:proofErr w:type="spellStart"/>
-      <w:r>
-        <w:t>Ingenkamp</w:t>
-      </w:r>
-      <w:proofErr w:type="spellEnd"/>
-      <w:r>
-        <w:t xml:space="preserve">, 1967). However, traditional methods for identifying spurious works have been qualitative or statistical, </w:t>
+        <w:t xml:space="preserve"> is not a treatise by Plato but a work of little philosophical value that was circulated in the Platonic Academy, perhaps by Speusippus, the successor of Plato as the head of the Academy (Ingenkamp, 1967). However, traditional methods for identifying spurious works have been qualitative or statistical, </w:t>
       </w:r>
       <w:r>
         <w:t>often stylometric</w:t>
@@ -528,51 +522,11 @@
         <w:pStyle w:val="ACLTextFirstLine"/>
       </w:pPr>
       <w:r>
-        <w:t xml:space="preserve">The field of classical philology has been revolutionized by the advent of digital tools, but the union of the two still forms a nascent approach to ancient texts (Berti, 2019). Achievements in recent years include the creation of the Classical Language Toolkit for Python, or CLTP (Johnson et al., 2021), BERT models for Latin and Ancient Greek (Bamman and Burns, 2020; Singh et al., 2021; </w:t>
-      </w:r>
-      <w:proofErr w:type="spellStart"/>
-      <w:r>
-        <w:t>Yamshchikov</w:t>
-      </w:r>
-      <w:proofErr w:type="spellEnd"/>
-      <w:r>
-        <w:t xml:space="preserve"> et al., 2022), PLMs (Riemenschneider and Frank, 2023), and the organization of the First Workshop on Ancient Language Translation in 2023. Nevertheless, the generalization of models still proves to be a </w:t>
+        <w:t xml:space="preserve">The field of classical philology has been revolutionized by the advent of digital tools, but the union of the two still forms a nascent approach to ancient texts (Berti, 2019). Achievements in recent years include the creation of the Classical Language Toolkit for Python, or CLTP (Johnson et al., 2021), BERT models for Latin and Ancient Greek (Bamman and Burns, 2020; Singh et al., 2021; Yamshchikov et al., 2022), PLMs (Riemenschneider and Frank, 2023), and the organization of the First Workshop on Ancient </w:t>
       </w:r>
       <w:r>
         <w:lastRenderedPageBreak/>
-        <w:t>difficult task (</w:t>
-      </w:r>
-      <w:proofErr w:type="spellStart"/>
-      <w:r>
-        <w:t>Kostkan</w:t>
-      </w:r>
-      <w:proofErr w:type="spellEnd"/>
-      <w:r>
-        <w:t xml:space="preserve"> et al., 2023; see also Yousef et al., 2023), and there have been few attempts to apply these approaches to subsections of the extant classical corpora (e.g. </w:t>
-      </w:r>
-      <w:proofErr w:type="spellStart"/>
-      <w:r>
-        <w:t>Köntges</w:t>
-      </w:r>
-      <w:proofErr w:type="spellEnd"/>
-      <w:r>
-        <w:t>, 2020) or specific authors such as Plato. Although tools are being developed for exploring intertextuality in Platonic reception (</w:t>
-      </w:r>
-      <w:proofErr w:type="spellStart"/>
-      <w:r>
-        <w:t>Wöckener</w:t>
-      </w:r>
-      <w:proofErr w:type="spellEnd"/>
-      <w:r>
-        <w:t xml:space="preserve">-Gade and </w:t>
-      </w:r>
-      <w:proofErr w:type="spellStart"/>
-      <w:r>
-        <w:t>Pöckelmann</w:t>
-      </w:r>
-      <w:proofErr w:type="spellEnd"/>
-      <w:r>
-        <w:t>, 2023), examining the treatises doubtfully ascribed to Plato would open a new direction for the fusion of Classics and NLP.</w:t>
+        <w:t>Language Translation in 2023. Nevertheless, the generalization of models still proves to be a difficult task (Kostkan et al., 2023; see also Yousef et al., 2023), and there have been few attempts to apply these approaches to subsections of the extant classical corpora (e.g. Köntges, 2020) or specific authors such as Plato. Although tools are being developed for exploring intertextuality in Platonic reception (Wöckener-Gade and Pöckelmann, 2023), examining the treatises doubtfully ascribed to Plato would open a new direction for the fusion of Classics and NLP.</w:t>
       </w:r>
     </w:p>
     <w:p>
@@ -612,13 +566,8 @@
       <w:pPr>
         <w:pStyle w:val="ACLText"/>
       </w:pPr>
-      <w:proofErr w:type="gramStart"/>
-      <w:r>
-        <w:t>All of</w:t>
-      </w:r>
-      <w:proofErr w:type="gramEnd"/>
-      <w:r>
-        <w:t xml:space="preserve"> the ancient Greek texts used in this project were downloaded from the Perseus Digital Library hosted by Tufts University.</w:t>
+      <w:r>
+        <w:t>All of the ancient Greek texts used in this project were downloaded from the Perseus Digital Library hosted by Tufts University.</w:t>
       </w:r>
       <w:r>
         <w:rPr>
@@ -627,23 +576,10 @@
         <w:footnoteReference w:id="2"/>
       </w:r>
       <w:r>
-        <w:t xml:space="preserve"> One half of the main dataset is the Platonic Corpus excluding the nine spurious works mentioned in the introduction, which totals to about 500,000 words. The other half of the main data consists of roughly the same length of texts by authors other than Plato. Because there is no centralized Ancient Greek dataset from which to pull random texts, these non-Platonic texts were manually chosen and downloaded. A large selection of texts </w:t>
-      </w:r>
-      <w:proofErr w:type="gramStart"/>
-      <w:r>
-        <w:t>were</w:t>
-      </w:r>
-      <w:proofErr w:type="gramEnd"/>
-      <w:r>
-        <w:t xml:space="preserve"> chosen from a variety of dialects, genres, and time periods ranging from Archaic to Roman to represent the extant Ancient Greek corpus. At the same time, philosophical texts occupy a large portion of our selection because our goal is to create a model that can determine the authenticity of disputed works by Plato, which are philosophical in nature (Irwin, 2006). However, we recognize that the manual selection process involves bias and hope that a future project will create a dataset of the extant Ancient Greek corpus that is appropriate for computational analysis. The works mentioned as spurious above were organized into a separate “</w:t>
-      </w:r>
-      <w:proofErr w:type="spellStart"/>
-      <w:r>
-        <w:t>dubia</w:t>
-      </w:r>
-      <w:proofErr w:type="spellEnd"/>
-      <w:r>
-        <w:t>” dataset, which totals to about 50,000 words.</w:t>
+        <w:t xml:space="preserve"> One half of the main dataset is the Platonic Corpus excluding the nine spurious works mentioned in the introduction, which totals to about 500,000 words. The other half of the main data consists of roughly the same length of texts by authors other than Plato. Because there is no centralized Ancient Greek dataset from which to pull random texts, these non-Platonic texts were manually chosen and downloaded. A large selection of texts were chosen from a variety of dialects, genres, and time periods ranging from Archaic to Roman to represent the extant Ancient Greek corpus. At the same time, philosophical texts occupy a large portion of our selection because our goal is to create a model that can determine the authenticity of disputed works by Plato, which are philosophical in nature (Irwin, 2006). However, we recognize that the manual selection process involves bias and hope that a future project will create a dataset of the extant Ancient Greek corpus that is appropriate for computational analysis. The works mentioned as spurious above were organized </w:t>
+      </w:r>
+      <w:r>
+        <w:t>into a separate “dubia” dataset, which totals to about 50,000 words.</w:t>
       </w:r>
     </w:p>
     <w:p>
@@ -651,57 +587,8 @@
         <w:pStyle w:val="ACLTextFirstLine"/>
       </w:pPr>
       <w:r>
-        <w:t xml:space="preserve">The raw data is preprocessed by removing all non-Greek characters except whitespaces and converting the Greek letters into Latin characters using </w:t>
-      </w:r>
-      <w:proofErr w:type="spellStart"/>
-      <w:r>
-        <w:t>unidecode</w:t>
-      </w:r>
-      <w:proofErr w:type="spellEnd"/>
-      <w:r>
-        <w:t xml:space="preserve">. The </w:t>
-      </w:r>
-      <w:proofErr w:type="spellStart"/>
-      <w:r>
-        <w:t>unidecode</w:t>
-      </w:r>
-      <w:proofErr w:type="spellEnd"/>
-      <w:r>
-        <w:t xml:space="preserve"> module is not perfect, however, because it discards diacritics. Diacritics are essential for differentiating numerous words in Ancient Greek: for example, </w:t>
-      </w:r>
-      <w:proofErr w:type="spellStart"/>
-      <w:r>
-        <w:t>κῆρ</w:t>
-      </w:r>
-      <w:proofErr w:type="spellEnd"/>
-      <w:r>
-        <w:t xml:space="preserve"> (“heart”) with a circumflex accent is not the same as </w:t>
-      </w:r>
-      <w:proofErr w:type="spellStart"/>
-      <w:r>
-        <w:t>κήρ</w:t>
-      </w:r>
-      <w:proofErr w:type="spellEnd"/>
-      <w:r>
-        <w:t xml:space="preserve"> (“doom”) with an acute accent. As part of this process, </w:t>
-      </w:r>
-      <w:proofErr w:type="spellStart"/>
-      <w:r>
-        <w:t>unidecode</w:t>
-      </w:r>
-      <w:proofErr w:type="spellEnd"/>
-      <w:r>
-        <w:t xml:space="preserve"> neglects to account for aspirations, which are usually transliterated in classical scholarship: for instance, </w:t>
-      </w:r>
-      <w:proofErr w:type="spellStart"/>
-      <w:r>
-        <w:t>ὅδος</w:t>
-      </w:r>
-      <w:proofErr w:type="spellEnd"/>
-      <w:r>
-        <w:t xml:space="preserve"> is commonly transliterated as </w:t>
-      </w:r>
-      <w:proofErr w:type="spellStart"/>
+        <w:t xml:space="preserve">The raw data is preprocessed by removing all non-Greek characters except whitespaces and converting the Greek letters into Latin characters using unidecode. The unidecode module is not perfect, however, because it discards diacritics. Diacritics are essential for differentiating numerous words in Ancient Greek: for example, κῆρ (“heart”) with a circumflex accent is not the same as κήρ (“doom”) with an acute accent. As part of this process, unidecode neglects to account for aspirations, which are usually transliterated in classical scholarship: for instance, ὅδος is commonly transliterated as </w:t>
+      </w:r>
       <w:r>
         <w:rPr>
           <w:i/>
@@ -709,19 +596,9 @@
         </w:rPr>
         <w:t>hodos</w:t>
       </w:r>
-      <w:proofErr w:type="spellEnd"/>
-      <w:r>
-        <w:t xml:space="preserve">, but </w:t>
-      </w:r>
-      <w:proofErr w:type="spellStart"/>
-      <w:r>
-        <w:t>unidecode</w:t>
-      </w:r>
-      <w:proofErr w:type="spellEnd"/>
-      <w:r>
-        <w:t xml:space="preserve"> returns </w:t>
-      </w:r>
-      <w:proofErr w:type="spellStart"/>
+      <w:r>
+        <w:t xml:space="preserve">, but unidecode returns </w:t>
+      </w:r>
       <w:r>
         <w:rPr>
           <w:i/>
@@ -729,17 +606,8 @@
         </w:rPr>
         <w:t>odos</w:t>
       </w:r>
-      <w:proofErr w:type="spellEnd"/>
-      <w:r>
-        <w:t xml:space="preserve">. Although this feature may seem unideal for this project, we believe that this is a benefit, as diacritics were added </w:t>
-      </w:r>
-      <w:proofErr w:type="spellStart"/>
-      <w:r>
-        <w:t>postclassically</w:t>
-      </w:r>
-      <w:proofErr w:type="spellEnd"/>
-      <w:r>
-        <w:t xml:space="preserve"> in manuscript and scholarly traditions and are therefore interpolations in ancient texts (see Allen, 1987; Probert, 2006). </w:t>
+      <w:r>
+        <w:t xml:space="preserve">. Although this feature may seem unideal for this project, we believe that this is a benefit, as diacritics were added postclassically in manuscript and scholarly traditions and are therefore interpolations in ancient texts (see Allen, 1987; Probert, 2006). </w:t>
       </w:r>
       <w:r>
         <w:t xml:space="preserve">The same is true for punctuation, which was also removed from the dataset. </w:t>
@@ -763,23 +631,7 @@
         <w:t>chunks</w:t>
       </w:r>
       <w:r>
-        <w:t xml:space="preserve">, sliding windows of various sizes: 25, 50, 100, and 200 words, with preceding labels to indicate whether the text was by Plato (labeled 1) or another author (labeled 0). Then, the chunks were split into training, validation, and test sets in </w:t>
-      </w:r>
-      <w:proofErr w:type="gramStart"/>
-      <w:r>
-        <w:t>a</w:t>
-      </w:r>
-      <w:proofErr w:type="gramEnd"/>
-      <w:r>
-        <w:t xml:space="preserve"> 8:1:1 ratio randomly. Finally, the training, validation, and test sets for each text were combined, and randomized. Similarly, the “</w:t>
-      </w:r>
-      <w:proofErr w:type="spellStart"/>
-      <w:r>
-        <w:t>dubia</w:t>
-      </w:r>
-      <w:proofErr w:type="spellEnd"/>
-      <w:r>
-        <w:t>” set was also split into chunks of the same sizes, the only difference being there was no label.</w:t>
+        <w:t>, sliding windows of various sizes: 25, 50, 100, and 200 words, with preceding labels to indicate whether the text was by Plato (labeled 1) or another author (labeled 0). Then, the chunks were split into training, validation, and test sets in a 8:1:1 ratio randomly. Finally, the training, validation, and test sets for each text were combined, and randomized. Similarly, the “dubia” set was also split into chunks of the same sizes, the only difference being there was no label.</w:t>
       </w:r>
     </w:p>
     <w:p>
@@ -787,15 +639,7 @@
         <w:pStyle w:val="ACLTextFirstLine"/>
       </w:pPr>
       <w:r>
-        <w:t xml:space="preserve">Additionally, word embeddings were created for each word in our corpus through the </w:t>
-      </w:r>
-      <w:proofErr w:type="spellStart"/>
-      <w:r>
-        <w:t>gensim</w:t>
-      </w:r>
-      <w:proofErr w:type="spellEnd"/>
-      <w:r>
-        <w:t xml:space="preserve"> library. The window size was set to 5 and the dimension 100. The entire corpus was used to train the word embeddings. After training, the same embeddings were used for the entire codebase.</w:t>
+        <w:t>Additionally, word embeddings were created for each word in our corpus through the gensim library. The window size was set to 5 and the dimension 100. The entire corpus was used to train the word embeddings. After training, the same embeddings were used for the entire codebase.</w:t>
       </w:r>
     </w:p>
     <w:p>
@@ -817,11 +661,11 @@
         <w:pStyle w:val="ACLText"/>
       </w:pPr>
       <w:r>
-        <w:t xml:space="preserve">To evaluate the authorship of texts, three different models were developed: a Feed-Forward Neural Network (FNN), a Recurrent Neural Network (RNN) using Long Short-Term Memory (LSTM), and a Transformer-based model. We chose these architectures for their distinct approaches to using </w:t>
+        <w:t xml:space="preserve">To evaluate the authorship of texts, three different models were developed: a Feed-Forward Neural Network (FNN), a Recurrent Neural Network (RNN) using Long Short-Term Memory (LSTM), </w:t>
       </w:r>
       <w:r>
         <w:lastRenderedPageBreak/>
-        <w:t>word order and context, which lead to different results when analyzing Plato’s authorship. The validation set was used to determine the optimal hyperparameters, which are as follows.</w:t>
+        <w:t>and a Transformer-based model. We chose these architectures for their distinct approaches to using word order and context, which lead to different results when analyzing Plato’s authorship. The validation set was used to determine the optimal hyperparameters, which are as follows.</w:t>
       </w:r>
     </w:p>
     <w:p>
@@ -2280,23 +2124,7 @@
         </mc:AlternateContent>
       </w:r>
       <w:r>
-        <w:t xml:space="preserve">architecture uses two hidden layers: The first layer contains 256 neurons, and the second layer has 128 neurons, both using the </w:t>
-      </w:r>
-      <w:proofErr w:type="spellStart"/>
-      <w:r>
-        <w:t>ReLU</w:t>
-      </w:r>
-      <w:proofErr w:type="spellEnd"/>
-      <w:r>
-        <w:t xml:space="preserve"> activation function to introduce non-linearity. Batch normalization is applied after each hidden layer </w:t>
-      </w:r>
-      <w:proofErr w:type="gramStart"/>
-      <w:r>
-        <w:t>in order to</w:t>
-      </w:r>
-      <w:proofErr w:type="gramEnd"/>
-      <w:r>
-        <w:t xml:space="preserve"> stabilize training. A dropout rate of 0.3 is used after each hidden layer to prevent overfitting. The output Layer consists of a single neuron with </w:t>
+        <w:t xml:space="preserve">architecture uses two hidden layers: The first layer contains 256 neurons, and the second layer has 128 neurons, both using the ReLU activation function to introduce non-linearity. Batch normalization is applied after each hidden layer in order to stabilize training. A dropout rate of 0.3 is used after each hidden layer to prevent overfitting. The output Layer consists of a single neuron with </w:t>
       </w:r>
       <w:r>
         <w:t xml:space="preserve">a </w:t>
@@ -2328,15 +2156,7 @@
         <w:t>averaging</w:t>
       </w:r>
       <w:r>
-        <w:t xml:space="preserve"> the whole sequence. The architecture includes a single LSTM layer with 128 hidden units, the last hidden layer is fed as input into a dense layer. Batch normalization is applied to standardize the output. A dropout rate of 0.3 is applied after the LSTM layer to prevent overfitting. The dense hidden layer contains 128 neurons with </w:t>
-      </w:r>
-      <w:proofErr w:type="spellStart"/>
-      <w:r>
-        <w:t>ReLU</w:t>
-      </w:r>
-      <w:proofErr w:type="spellEnd"/>
-      <w:r>
-        <w:t xml:space="preserve"> activation and </w:t>
+        <w:t xml:space="preserve"> the whole sequence. The architecture includes a single LSTM layer with 128 hidden units, the last hidden layer is fed as input into a dense layer. Batch normalization is applied to standardize the output. A dropout rate of 0.3 is applied after the LSTM layer to prevent overfitting. The dense hidden layer contains 128 neurons with ReLU activation and </w:t>
       </w:r>
       <w:r>
         <w:t xml:space="preserve">a </w:t>
@@ -2350,23 +2170,7 @@
         <w:pStyle w:val="ACLTextFirstLine"/>
       </w:pPr>
       <w:r>
-        <w:t xml:space="preserve">The Transformer-based model uses self-attention mechanisms to evaluate relationships between words in each chunk. A custom sinusoidal positional encoding function adds pseudo positioning to the input </w:t>
-      </w:r>
-      <w:proofErr w:type="gramStart"/>
-      <w:r>
-        <w:t>embeddings</w:t>
-      </w:r>
-      <w:proofErr w:type="gramEnd"/>
-      <w:r>
-        <w:t xml:space="preserve"> so the words have relative order. A single encoder block implements multi-head self-attention with 4 attention heads, followed by a feed-forward network with 128 hidden units. The usual layer normalization and dropout of 0.1 are used for regularization. The output from the encoder block is mean pooled to a single vector, which is then passed to a dense layer with 128 neurons (</w:t>
-      </w:r>
-      <w:proofErr w:type="spellStart"/>
-      <w:r>
-        <w:t>ReLU</w:t>
-      </w:r>
-      <w:proofErr w:type="spellEnd"/>
-      <w:r>
-        <w:t xml:space="preserve"> activation) and then to a final sigmoid neuron for binary classification. The input to the Transformer is identical to the LSTM model.</w:t>
+        <w:t>The Transformer-based model uses self-attention mechanisms to evaluate relationships between words in each chunk. A custom sinusoidal positional encoding function adds pseudo positioning to the input embeddings so the words have relative order. A single encoder block implements multi-head self-attention with 4 attention heads, followed by a feed-forward network with 128 hidden units. The usual layer normalization and dropout of 0.1 are used for regularization. The output from the encoder block is mean pooled to a single vector, which is then passed to a dense layer with 128 neurons (ReLU activation) and then to a final sigmoid neuron for binary classification. The input to the Transformer is identical to the LSTM model.</w:t>
       </w:r>
     </w:p>
     <w:p>
@@ -2408,13 +2212,8 @@
       <w:r>
         <w:t>-</w:t>
       </w:r>
-      <w:proofErr w:type="gramStart"/>
-      <w:r>
-        <w:t>100 word</w:t>
-      </w:r>
-      <w:proofErr w:type="gramEnd"/>
-      <w:r>
-        <w:t xml:space="preserve"> embeddings gave considerably fair results while optimizing for runtime. Thus, all our models were trained on the word2vec model with dimension 100.</w:t>
+      <w:r>
+        <w:t>100 word embeddings gave considerably fair results while optimizing for runtime. Thus, all our models were trained on the word2vec model with dimension 100.</w:t>
       </w:r>
       <w:r>
         <w:t xml:space="preserve"> </w:t>
@@ -2486,25 +2285,17 @@
         <w:t>A</w:t>
       </w:r>
       <w:r>
-        <w:t xml:space="preserve">lthough all models achieved remarkably high accuracies </w:t>
-      </w:r>
-      <w:proofErr w:type="gramStart"/>
-      <w:r>
-        <w:t>in regard to</w:t>
-      </w:r>
-      <w:proofErr w:type="gramEnd"/>
-      <w:r>
-        <w:t xml:space="preserve"> the test set</w:t>
+        <w:t>lthough all models achieved remarkably high accuracies in regard to the test set</w:t>
       </w:r>
       <w:r>
         <w:t xml:space="preserve"> (Table 1)</w:t>
       </w:r>
       <w:r>
-        <w:t xml:space="preserve">, the LSTM had the highest average accuracy of 99.99%. Regarding the spurious works, averages </w:t>
+        <w:t xml:space="preserve">, the </w:t>
       </w:r>
       <w:r>
         <w:lastRenderedPageBreak/>
-        <w:t xml:space="preserve">across all texts and chunk sizes </w:t>
+        <w:t xml:space="preserve">LSTM had the highest average accuracy of 99.99%. Regarding the spurious works, averages across all texts and chunk sizes </w:t>
       </w:r>
       <w:r>
         <w:t>were</w:t>
@@ -2649,13 +2440,8 @@
                               <w:pStyle w:val="Caption"/>
                             </w:pPr>
                             <w:r>
-                              <w:t xml:space="preserve">Figure 2: LSTM results for </w:t>
+                              <w:t>Figure 2: LSTM results for dubia</w:t>
                             </w:r>
-                            <w:proofErr w:type="spellStart"/>
-                            <w:r>
-                              <w:t>dubia</w:t>
-                            </w:r>
-                            <w:proofErr w:type="spellEnd"/>
                           </w:p>
                           <w:p/>
                         </w:txbxContent>
@@ -2700,7 +2486,7 @@
                                     </pic:cNvPicPr>
                                   </pic:nvPicPr>
                                   <pic:blipFill>
-                                    <a:blip r:embed="rId9">
+                                    <a:blip r:embed="rId10">
                                       <a:extLst>
                                         <a:ext uri="{28A0092B-C50C-407E-A947-70E740481C1C}">
                                           <a14:useLocalDpi xmlns:a14="http://schemas.microsoft.com/office/drawing/2010/main" val="0"/>
@@ -2852,7 +2638,7 @@
                                           </pic:cNvPicPr>
                                         </pic:nvPicPr>
                                         <pic:blipFill>
-                                          <a:blip r:embed="rId10">
+                                          <a:blip r:embed="rId11">
                                             <a:extLst>
                                               <a:ext uri="{28A0092B-C50C-407E-A947-70E740481C1C}">
                                                 <a14:useLocalDpi xmlns:a14="http://schemas.microsoft.com/office/drawing/2010/main" val="0"/>
@@ -2889,13 +2675,8 @@
                               <w:pStyle w:val="Caption"/>
                             </w:pPr>
                             <w:r>
-                              <w:t xml:space="preserve">Figure 1: FNN results for </w:t>
+                              <w:t>Figure 1: FNN results for dubia</w:t>
                             </w:r>
-                            <w:proofErr w:type="spellStart"/>
-                            <w:r>
-                              <w:t>dubia</w:t>
-                            </w:r>
-                            <w:proofErr w:type="spellEnd"/>
                           </w:p>
                           <w:p/>
                         </w:txbxContent>
@@ -2943,7 +2724,7 @@
                                     </pic:cNvPicPr>
                                   </pic:nvPicPr>
                                   <pic:blipFill>
-                                    <a:blip r:embed="rId10">
+                                    <a:blip r:embed="rId12">
                                       <a:extLst>
                                         <a:ext uri="{28A0092B-C50C-407E-A947-70E740481C1C}">
                                           <a14:useLocalDpi xmlns:a14="http://schemas.microsoft.com/office/drawing/2010/main" val="0"/>
@@ -3065,7 +2846,6 @@
       <w:r>
         <w:t xml:space="preserve"> again scored outstandingly lower than the other texts, with a continual decrease and an average of 14.10%. The other spurious texts did not show a consistent increase in score but fluctuated, </w:t>
       </w:r>
-      <w:proofErr w:type="spellStart"/>
       <w:r>
         <w:rPr>
           <w:i/>
@@ -3073,27 +2853,9 @@
         </w:rPr>
         <w:t>Theages</w:t>
       </w:r>
-      <w:proofErr w:type="spellEnd"/>
-      <w:r>
-        <w:t xml:space="preserve"> showing a marginal decrease in score from the chunk size of 25 to 50, and 4 texts showing more significant </w:t>
-      </w:r>
-      <w:proofErr w:type="spellStart"/>
-      <w:r>
-        <w:t>dropoffs</w:t>
-      </w:r>
-      <w:proofErr w:type="spellEnd"/>
-      <w:r>
-        <w:t xml:space="preserve"> from 50 to 100. However, </w:t>
-      </w:r>
-      <w:proofErr w:type="gramStart"/>
-      <w:r>
-        <w:t>with the exception of</w:t>
-      </w:r>
-      <w:proofErr w:type="gramEnd"/>
-      <w:r>
-        <w:t xml:space="preserve"> </w:t>
-      </w:r>
-      <w:proofErr w:type="spellStart"/>
+      <w:r>
+        <w:t xml:space="preserve"> showing a marginal decrease in score from the chunk size of 25 to 50, and 4 texts showing more significant dropoffs from 50 to 100. However, with the exception of </w:t>
+      </w:r>
       <w:r>
         <w:rPr>
           <w:i/>
@@ -3101,7 +2863,6 @@
         </w:rPr>
         <w:t>Theages</w:t>
       </w:r>
-      <w:proofErr w:type="spellEnd"/>
       <w:r>
         <w:t xml:space="preserve">, a chunk size of 200 returned the highest score. Averages ranged from </w:t>
       </w:r>
@@ -3205,7 +2966,7 @@
                                           </pic:cNvPicPr>
                                         </pic:nvPicPr>
                                         <pic:blipFill>
-                                          <a:blip r:embed="rId11">
+                                          <a:blip r:embed="rId13">
                                             <a:extLst>
                                               <a:ext uri="{28A0092B-C50C-407E-A947-70E740481C1C}">
                                                 <a14:useLocalDpi xmlns:a14="http://schemas.microsoft.com/office/drawing/2010/main" val="0"/>
@@ -3242,13 +3003,8 @@
                               <w:pStyle w:val="Caption"/>
                             </w:pPr>
                             <w:r>
-                              <w:t xml:space="preserve">Figure 3: Transformer results for </w:t>
+                              <w:t>Figure 3: Transformer results for dubia</w:t>
                             </w:r>
-                            <w:proofErr w:type="spellStart"/>
-                            <w:r>
-                              <w:t>dubia</w:t>
-                            </w:r>
-                            <w:proofErr w:type="spellEnd"/>
                           </w:p>
                           <w:p/>
                         </w:txbxContent>
@@ -3299,7 +3055,7 @@
                                     </pic:cNvPicPr>
                                   </pic:nvPicPr>
                                   <pic:blipFill>
-                                    <a:blip r:embed="rId11">
+                                    <a:blip r:embed="rId14">
                                       <a:extLst>
                                         <a:ext uri="{28A0092B-C50C-407E-A947-70E740481C1C}">
                                           <a14:useLocalDpi xmlns:a14="http://schemas.microsoft.com/office/drawing/2010/main" val="0"/>
@@ -3372,15 +3128,7 @@
         <w:t xml:space="preserve">y showing a 99.78% rate. </w:t>
       </w:r>
       <w:r>
-        <w:t xml:space="preserve">In the case of the </w:t>
-      </w:r>
-      <w:proofErr w:type="spellStart"/>
-      <w:r>
-        <w:t>dubia</w:t>
-      </w:r>
-      <w:proofErr w:type="spellEnd"/>
-      <w:r>
-        <w:t xml:space="preserve"> (Fig. 3), a</w:t>
+        <w:t>In the case of the dubia (Fig. 3), a</w:t>
       </w:r>
       <w:r>
         <w:t xml:space="preserve">s with the other two models, </w:t>
@@ -3448,11 +3196,11 @@
         <w:pStyle w:val="ACLTextFirstLine"/>
       </w:pPr>
       <w:r>
-        <w:t xml:space="preserve">We base our analysis of the results primarily on the LSTM and the Transformer for two reasons:  for one, the performances of the LSTM and the Transformer were significantly better than that of the FNN. Furthermore, the range between the lowest-scored spurious work and the highest-scored one was significantly higher for the LSTM and the Transformer than the FNN, indicating that the FNN was not effective in distinguishing among the treatises. The models were generally favorable toward the spurious works, with all texts except Definitions achieving scores higher than 50%. Although those works have average scores that vary about 20% for the LSTM and 25% for the </w:t>
+        <w:t xml:space="preserve">We base our analysis of the results primarily on the LSTM and the Transformer for two reasons:  for one, the performances of the LSTM and the Transformer were significantly better than that of the FNN. Furthermore, the range between the lowest-scored spurious work and the highest-scored one was significantly higher for the LSTM and the Transformer than the FNN, indicating that the FNN was not effective in distinguishing among the treatises. The models were generally favorable toward the spurious works, with all texts except Definitions achieving scores higher than 50%. </w:t>
       </w:r>
       <w:r>
         <w:lastRenderedPageBreak/>
-        <w:t>Transformer, it is difficult to draw a firm boundary between what scores can be considered high enough to warrant reconsideration because the scores form a spectrum.</w:t>
+        <w:t>Although those works have average scores that vary about 20% for the LSTM and 25% for the Transformer, it is difficult to draw a firm boundary between what scores can be considered high enough to warrant reconsideration because the scores form a spectrum.</w:t>
       </w:r>
     </w:p>
     <w:p>
@@ -3594,15 +3342,7 @@
         <w:t>Letters</w:t>
       </w:r>
       <w:r>
-        <w:t xml:space="preserve"> may be more spurious than the other works (</w:t>
-      </w:r>
-      <w:proofErr w:type="spellStart"/>
-      <w:r>
-        <w:t>Forcignanò</w:t>
-      </w:r>
-      <w:proofErr w:type="spellEnd"/>
-      <w:r>
-        <w:t xml:space="preserve"> and Tempesta, 2023).</w:t>
+        <w:t xml:space="preserve"> may be more spurious than the other works (Forcignanò and Tempesta, 2023).</w:t>
       </w:r>
     </w:p>
     <w:p>
@@ -3622,7 +3362,6 @@
       <w:r>
         <w:t xml:space="preserve"> and </w:t>
       </w:r>
-      <w:proofErr w:type="spellStart"/>
       <w:r>
         <w:rPr>
           <w:i/>
@@ -3630,7 +3369,6 @@
         </w:rPr>
         <w:t>Cleitophon</w:t>
       </w:r>
-      <w:proofErr w:type="spellEnd"/>
       <w:r>
         <w:t xml:space="preserve"> are the two that have received the most powerful defense in recent scholarship (</w:t>
       </w:r>
@@ -3650,7 +3388,6 @@
       <w:r>
         <w:t xml:space="preserve"> consistently produces some of the highest scores, </w:t>
       </w:r>
-      <w:proofErr w:type="spellStart"/>
       <w:r>
         <w:rPr>
           <w:i/>
@@ -3658,7 +3395,6 @@
         </w:rPr>
         <w:t>Cleitophon</w:t>
       </w:r>
-      <w:proofErr w:type="spellEnd"/>
       <w:r>
         <w:t xml:space="preserve"> is ranked 5th for the LSTM and 7th for the Transformer. In turn, the highest-scoring text across all models is </w:t>
       </w:r>
@@ -3672,7 +3408,6 @@
       <w:r>
         <w:t xml:space="preserve">, which is surprising given that its authenticity was called into question even by certain ancient scholars. </w:t>
       </w:r>
-      <w:proofErr w:type="spellStart"/>
       <w:r>
         <w:rPr>
           <w:i/>
@@ -3680,12 +3415,11 @@
         </w:rPr>
         <w:t>Theages</w:t>
       </w:r>
-      <w:proofErr w:type="spellEnd"/>
-      <w:r>
-        <w:t xml:space="preserve"> also performs relatively well, occupying 4th rank for the LSTM and 3rd for the Transformer. In this way, the models </w:t>
-      </w:r>
-      <w:r>
-        <w:t>somewhat diverge from previous scholarly tendencies, which is expected and productive.</w:t>
+      <w:r>
+        <w:t xml:space="preserve"> also performs </w:t>
+      </w:r>
+      <w:r>
+        <w:t>relatively well, occupying 4th rank for the LSTM and 3rd for the Transformer. In this way, the models somewhat diverge from previous scholarly tendencies, which is expected and productive.</w:t>
       </w:r>
     </w:p>
     <w:p>
@@ -3816,17 +3550,17 @@
         <w:t>scrutiny</w:t>
       </w:r>
       <w:r>
-        <w:t xml:space="preserve"> in future studies. Especially problematic is the simplification of the dialectic form, which is crucial to Platonic studies and </w:t>
+        <w:t xml:space="preserve"> in future studies. Especially problematic is the simplification of the dialectic form, which is </w:t>
+      </w:r>
+      <w:r>
+        <w:lastRenderedPageBreak/>
+        <w:t xml:space="preserve">crucial to Platonic studies and </w:t>
       </w:r>
       <w:r>
         <w:t>deserves</w:t>
       </w:r>
       <w:r>
-        <w:t xml:space="preserve"> improved </w:t>
-      </w:r>
-      <w:r>
-        <w:lastRenderedPageBreak/>
-        <w:t>representation</w:t>
+        <w:t xml:space="preserve"> improved representation</w:t>
       </w:r>
       <w:r>
         <w:t>s, though this will inevitably make the dataset more complex to process.</w:t>
@@ -3837,15 +3571,7 @@
         <w:pStyle w:val="ACLTextFirstLine"/>
       </w:pPr>
       <w:r>
-        <w:t xml:space="preserve">A further consideration is that although we have created models that determine how much a given text is </w:t>
-      </w:r>
-      <w:proofErr w:type="gramStart"/>
-      <w:r>
-        <w:t>similar to</w:t>
-      </w:r>
-      <w:proofErr w:type="gramEnd"/>
-      <w:r>
-        <w:t xml:space="preserve"> or different from the Platonic and non-Platonic datasets that they are trained on, this does not mean that the results always reveal whether that text was written by Plato or not. For example, in the case of </w:t>
+        <w:t xml:space="preserve">A further consideration is that although we have created models that determine how much a given text is similar to or different from the Platonic and non-Platonic datasets that they are trained on, this does not mean that the results always reveal whether that text was written by Plato or not. For example, in the case of </w:t>
       </w:r>
       <w:r>
         <w:rPr>
@@ -3897,15 +3623,7 @@
         <w:t>precision</w:t>
       </w:r>
       <w:r>
-        <w:t xml:space="preserve">. </w:t>
-      </w:r>
-      <w:proofErr w:type="gramStart"/>
-      <w:r>
-        <w:t>Also</w:t>
-      </w:r>
-      <w:proofErr w:type="gramEnd"/>
-      <w:r>
-        <w:t xml:space="preserve"> useful would be to separate the individual parts of </w:t>
+        <w:t xml:space="preserve">. Also useful would be to separate the individual parts of </w:t>
       </w:r>
       <w:r>
         <w:rPr>
@@ -3928,21 +3646,11 @@
           <w:i/>
           <w:iCs/>
         </w:rPr>
-        <w:t xml:space="preserve">Appendix </w:t>
-      </w:r>
-      <w:proofErr w:type="spellStart"/>
-      <w:r>
-        <w:rPr>
-          <w:i/>
-          <w:iCs/>
-        </w:rPr>
-        <w:t>Platonica</w:t>
-      </w:r>
-      <w:proofErr w:type="spellEnd"/>
+        <w:t>Appendix Platonica</w:t>
+      </w:r>
       <w:r>
         <w:t xml:space="preserve">, consisting of works too spurious to formally include in the Platonic Corpus: </w:t>
       </w:r>
-      <w:proofErr w:type="spellStart"/>
       <w:r>
         <w:rPr>
           <w:i/>
@@ -3950,11 +3658,9 @@
         </w:rPr>
         <w:t>Eryxias</w:t>
       </w:r>
-      <w:proofErr w:type="spellEnd"/>
       <w:r>
         <w:t xml:space="preserve">, </w:t>
       </w:r>
-      <w:proofErr w:type="spellStart"/>
       <w:r>
         <w:rPr>
           <w:i/>
@@ -3962,7 +3668,6 @@
         </w:rPr>
         <w:t>Axiochus</w:t>
       </w:r>
-      <w:proofErr w:type="spellEnd"/>
       <w:r>
         <w:t xml:space="preserve">, </w:t>
       </w:r>
@@ -3984,15 +3689,7 @@
         <w:t>On Virtue</w:t>
       </w:r>
       <w:r>
-        <w:t xml:space="preserve">. The only reason we did not examine these texts was that they were not readily available to download from online corpora. Given more resources, we would have liked to include them as part of the </w:t>
-      </w:r>
-      <w:proofErr w:type="spellStart"/>
-      <w:r>
-        <w:t>dubia</w:t>
-      </w:r>
-      <w:proofErr w:type="spellEnd"/>
-      <w:r>
-        <w:t xml:space="preserve"> dataset, although there is scholarly agreement that they are extraneous and inauthentic.</w:t>
+        <w:t>. The only reason we did not examine these texts was that they were not readily available to download from online corpora. Given more resources, we would have liked to include them as part of the dubia dataset, although there is scholarly agreement that they are extraneous and inauthentic.</w:t>
       </w:r>
     </w:p>
     <w:p>
@@ -4009,10 +3706,10 @@
         <w:t>To advance further</w:t>
       </w:r>
       <w:r>
-        <w:t xml:space="preserve">, more sophisticated models such as BERT models and PLMs may perform better in this task. A logical development of this study would be to create a model that uses the entire Ancient Greek corpus to learn how to identify authors and to place an “unknown” label for texts that do not match any known author. Although such a task was beyond </w:t>
-      </w:r>
-      <w:r>
-        <w:t xml:space="preserve">the scope of this project, doing so would allow the model to suggest who the spurious works are by, if they are not by Plato but resemble another author. </w:t>
+        <w:t xml:space="preserve">, more sophisticated models such as BERT models and PLMs may perform better in this task. A logical development of this study would be to create a model that uses the entire Ancient Greek corpus to learn how to identify authors and to place an “unknown” label for texts that do not match any </w:t>
+      </w:r>
+      <w:r>
+        <w:t xml:space="preserve">known author. Although such a task was beyond the scope of this project, doing so would allow the model to suggest who the spurious works are by, if they are not by Plato but resemble another author. </w:t>
       </w:r>
       <w:r>
         <w:t>Such f</w:t>
@@ -4097,7 +3794,7 @@
                         <a:effectLst/>
                         <a:extLst>
                           <a:ext uri="{C572A759-6A51-4108-AA02-DFA0A04FC94B}">
-                            <ma14:wrappingTextBoxFlag xmlns="" xmlns:mo="http://schemas.microsoft.com/office/mac/office/2008/main" xmlns:mv="urn:schemas-microsoft-com:mac:vml" xmlns:o="urn:schemas-microsoft-com:office:office" xmlns:v="urn:schemas-microsoft-com:vml" xmlns:w10="urn:schemas-microsoft-com:office:word" xmlns:w="http://schemas.openxmlformats.org/wordprocessingml/2006/main" xmlns:ma14="http://schemas.microsoft.com/office/mac/drawingml/2011/main" xmlns:a14="http://schemas.microsoft.com/office/drawing/2010/main" xmlns:pic="http://schemas.openxmlformats.org/drawingml/2006/picture"/>
+                            <ma14:wrappingTextBoxFlag xmlns:pic="http://schemas.openxmlformats.org/drawingml/2006/picture" xmlns:a14="http://schemas.microsoft.com/office/drawing/2010/main" xmlns:ma14="http://schemas.microsoft.com/office/mac/drawingml/2011/main" xmlns:w="http://schemas.openxmlformats.org/wordprocessingml/2006/main" xmlns:w10="urn:schemas-microsoft-com:office:word" xmlns:v="urn:schemas-microsoft-com:vml" xmlns:o="urn:schemas-microsoft-com:office:office" xmlns:mv="urn:schemas-microsoft-com:mac:vml" xmlns:mo="http://schemas.microsoft.com/office/mac/office/2008/main" xmlns=""/>
                           </a:ext>
                         </a:extLst>
                       </wps:spPr>
@@ -4173,23 +3870,7 @@
           <w:i/>
           <w:iCs/>
         </w:rPr>
-        <w:t xml:space="preserve">Vox </w:t>
-      </w:r>
-      <w:proofErr w:type="spellStart"/>
-      <w:r>
-        <w:rPr>
-          <w:i/>
-          <w:iCs/>
-        </w:rPr>
-        <w:t>Graeca</w:t>
-      </w:r>
-      <w:proofErr w:type="spellEnd"/>
-      <w:r>
-        <w:rPr>
-          <w:i/>
-          <w:iCs/>
-        </w:rPr>
-        <w:t>: The Pronunciation of Classical Greek</w:t>
+        <w:t>Vox Graeca: The Pronunciation of Classical Greek</w:t>
       </w:r>
       <w:r>
         <w:t>. Cambridge University Press.</w:t>
@@ -4210,15 +3891,7 @@
         <w:t>Latin BERT: A Contextual Language Model for Classical Philology</w:t>
       </w:r>
       <w:r>
-        <w:t xml:space="preserve"> (arXiv:2009.10053). </w:t>
-      </w:r>
-      <w:proofErr w:type="spellStart"/>
-      <w:r>
-        <w:t>arXiv</w:t>
-      </w:r>
-      <w:proofErr w:type="spellEnd"/>
-      <w:r>
-        <w:t>.</w:t>
+        <w:t xml:space="preserve"> (arXiv:2009.10053). arXiv.</w:t>
       </w:r>
     </w:p>
     <w:p>
@@ -4261,13 +3934,8 @@
       <w:pPr>
         <w:pStyle w:val="ACLReferencesText"/>
       </w:pPr>
-      <w:proofErr w:type="spellStart"/>
-      <w:r>
-        <w:t>Forcignanò</w:t>
-      </w:r>
-      <w:proofErr w:type="spellEnd"/>
-      <w:r>
-        <w:t xml:space="preserve">, F., &amp; Tempesta, S. M. (2023). Comparing Corpora, Rethinking Authenticity: Why Are Platonic Letters “Platonic”? In O. Alieva, D. Nails, &amp; H. Tarrant (Eds.), </w:t>
+      <w:r>
+        <w:t xml:space="preserve">Forcignanò, F., &amp; Tempesta, S. M. (2023). Comparing Corpora, Rethinking Authenticity: Why Are Platonic Letters “Platonic”? In O. Alieva, D. Nails, &amp; H. Tarrant (Eds.), </w:t>
       </w:r>
       <w:r>
         <w:rPr>
@@ -4284,81 +3952,18 @@
       <w:pPr>
         <w:pStyle w:val="ACLReferencesText"/>
       </w:pPr>
-      <w:proofErr w:type="spellStart"/>
-      <w:r>
-        <w:t>Ingenkamp</w:t>
-      </w:r>
-      <w:proofErr w:type="spellEnd"/>
-      <w:r>
-        <w:t xml:space="preserve">, H. G. (1967). </w:t>
-      </w:r>
-      <w:proofErr w:type="spellStart"/>
-      <w:r>
-        <w:rPr>
-          <w:i/>
-          <w:iCs/>
-        </w:rPr>
-        <w:t>Untersuchungen</w:t>
-      </w:r>
-      <w:proofErr w:type="spellEnd"/>
-      <w:r>
-        <w:rPr>
-          <w:i/>
-          <w:iCs/>
-        </w:rPr>
-        <w:t xml:space="preserve"> </w:t>
-      </w:r>
-      <w:proofErr w:type="spellStart"/>
-      <w:r>
-        <w:rPr>
-          <w:i/>
-          <w:iCs/>
-        </w:rPr>
-        <w:t>zu</w:t>
-      </w:r>
-      <w:proofErr w:type="spellEnd"/>
-      <w:r>
-        <w:rPr>
-          <w:i/>
-          <w:iCs/>
-        </w:rPr>
-        <w:t xml:space="preserve"> den </w:t>
-      </w:r>
-      <w:proofErr w:type="spellStart"/>
-      <w:r>
-        <w:rPr>
-          <w:i/>
-          <w:iCs/>
-        </w:rPr>
-        <w:t>pseudoplatonischen</w:t>
-      </w:r>
-      <w:proofErr w:type="spellEnd"/>
-      <w:r>
-        <w:rPr>
-          <w:i/>
-          <w:iCs/>
-        </w:rPr>
-        <w:t xml:space="preserve"> </w:t>
-      </w:r>
-      <w:proofErr w:type="spellStart"/>
-      <w:r>
-        <w:rPr>
-          <w:i/>
-          <w:iCs/>
-        </w:rPr>
-        <w:t>Definitionen</w:t>
-      </w:r>
-      <w:proofErr w:type="spellEnd"/>
-      <w:r>
-        <w:t xml:space="preserve">. O. </w:t>
-      </w:r>
-      <w:proofErr w:type="spellStart"/>
-      <w:r>
-        <w:t>Harrassowitz</w:t>
-      </w:r>
-      <w:proofErr w:type="spellEnd"/>
-      <w:r>
-        <w:t>.</w:t>
+      <w:r>
+        <w:t xml:space="preserve">Ingenkamp, H. G. (1967). </w:t>
+      </w:r>
+      <w:r>
+        <w:rPr>
+          <w:i/>
+          <w:iCs/>
+        </w:rPr>
+        <w:t>Untersuchungen zu den pseudoplatonischen Definitionen</w:t>
+      </w:r>
+      <w:r>
+        <w:t>. O. Harrassowitz.</w:t>
       </w:r>
     </w:p>
     <w:p>
@@ -4402,15 +4007,7 @@
         <w:pStyle w:val="ACLReferencesText"/>
       </w:pPr>
       <w:r>
-        <w:t>Joyal, M. (2019). What Is Socratic about the Pseudo-</w:t>
-      </w:r>
-      <w:proofErr w:type="spellStart"/>
-      <w:r>
-        <w:t>Platonica</w:t>
-      </w:r>
-      <w:proofErr w:type="spellEnd"/>
-      <w:r>
-        <w:t xml:space="preserve">? In C. Moore (Ed.), </w:t>
+        <w:t xml:space="preserve">Joyal, M. (2019). What Is Socratic about the Pseudo-Platonica? In C. Moore (Ed.), </w:t>
       </w:r>
       <w:r>
         <w:rPr>
@@ -4427,13 +4024,9 @@
       <w:pPr>
         <w:pStyle w:val="ACLReferencesText"/>
       </w:pPr>
-      <w:proofErr w:type="spellStart"/>
-      <w:r>
-        <w:t>Köntges</w:t>
-      </w:r>
-      <w:proofErr w:type="spellEnd"/>
-      <w:r>
-        <w:t xml:space="preserve">, T. (2020). Measuring Philosophy in the First Thousand Years of Greek Literature. </w:t>
+      <w:r>
+        <w:lastRenderedPageBreak/>
+        <w:t xml:space="preserve">Köntges, T. (2020). Measuring Philosophy in the First Thousand Years of Greek Literature. </w:t>
       </w:r>
       <w:r>
         <w:rPr>
@@ -4450,30 +4043,8 @@
       <w:pPr>
         <w:pStyle w:val="ACLReferencesText"/>
       </w:pPr>
-      <w:proofErr w:type="spellStart"/>
-      <w:r>
-        <w:lastRenderedPageBreak/>
-        <w:t>Kostkan</w:t>
-      </w:r>
-      <w:proofErr w:type="spellEnd"/>
-      <w:r>
-        <w:t xml:space="preserve">, J., Kardos, M., Mortensen, J. P. B., &amp; Nielbo, K. L. (2023). </w:t>
-      </w:r>
-      <w:proofErr w:type="spellStart"/>
-      <w:r>
-        <w:t>OdyCy</w:t>
-      </w:r>
-      <w:proofErr w:type="spellEnd"/>
-      <w:r>
-        <w:t xml:space="preserve"> – A general-purpose NLP pipeline for Ancient Greek. In S. Degaetano-Ortlieb, A. Kazantseva, N. Reiter, &amp; S. </w:t>
-      </w:r>
-      <w:proofErr w:type="spellStart"/>
-      <w:r>
-        <w:t>Szpakowicz</w:t>
-      </w:r>
-      <w:proofErr w:type="spellEnd"/>
-      <w:r>
-        <w:t xml:space="preserve"> (Eds.), </w:t>
+      <w:r>
+        <w:t xml:space="preserve">Kostkan, J., Kardos, M., Mortensen, J. P. B., &amp; Nielbo, K. L. (2023). OdyCy – A general-purpose NLP pipeline for Ancient Greek. In S. Degaetano-Ortlieb, A. Kazantseva, N. Reiter, &amp; S. Szpakowicz (Eds.), </w:t>
       </w:r>
       <w:r>
         <w:rPr>
@@ -4559,15 +4130,7 @@
         <w:pStyle w:val="ACLReferencesText"/>
       </w:pPr>
       <w:r>
-        <w:t xml:space="preserve">Singh, P., Rutten, G., &amp; Lefever, E. (2021). A Pilot Study for BERT Language Modelling and Morphological Analysis for Ancient and Medieval Greek. In S. Degaetano-Ortlieb, A. Kazantseva, N. Reiter, &amp; S. </w:t>
-      </w:r>
-      <w:proofErr w:type="spellStart"/>
-      <w:r>
-        <w:t>Szpakowicz</w:t>
-      </w:r>
-      <w:proofErr w:type="spellEnd"/>
-      <w:r>
-        <w:t xml:space="preserve"> (Eds.), </w:t>
+        <w:t xml:space="preserve">Singh, P., Rutten, G., &amp; Lefever, E. (2021). A Pilot Study for BERT Language Modelling and Morphological Analysis for Ancient and Medieval Greek. In S. Degaetano-Ortlieb, A. Kazantseva, N. Reiter, &amp; S. Szpakowicz (Eds.), </w:t>
       </w:r>
       <w:r>
         <w:rPr>
@@ -4585,15 +4148,7 @@
         <w:pStyle w:val="ACLReferencesText"/>
       </w:pPr>
       <w:r>
-        <w:t xml:space="preserve">Tarrant, H. (2017). The Socratic Dubia. In A. </w:t>
-      </w:r>
-      <w:proofErr w:type="spellStart"/>
-      <w:r>
-        <w:t>Stavru</w:t>
-      </w:r>
-      <w:proofErr w:type="spellEnd"/>
-      <w:r>
-        <w:t xml:space="preserve"> &amp; C. Moore (Eds.), </w:t>
+        <w:t xml:space="preserve">Tarrant, H. (2017). The Socratic Dubia. In A. Stavru &amp; C. Moore (Eds.), </w:t>
       </w:r>
       <w:r>
         <w:rPr>
@@ -4610,21 +4165,8 @@
       <w:pPr>
         <w:pStyle w:val="ACLReferencesText"/>
       </w:pPr>
-      <w:proofErr w:type="spellStart"/>
-      <w:r>
-        <w:t>Wöckener</w:t>
-      </w:r>
-      <w:proofErr w:type="spellEnd"/>
-      <w:r>
-        <w:t xml:space="preserve">-Gade, E., &amp; </w:t>
-      </w:r>
-      <w:proofErr w:type="spellStart"/>
-      <w:r>
-        <w:t>Pöckelmann</w:t>
-      </w:r>
-      <w:proofErr w:type="spellEnd"/>
-      <w:r>
-        <w:t xml:space="preserve">, M. (2023). Innovation in Loops: Developing Tools and Redefining Theories within the Project ‘Digital Plato’ (Digital Plato). In B. Schneider, B. Löffler, T. Mager, &amp; C. Hein (Eds.), </w:t>
+      <w:r>
+        <w:t xml:space="preserve">Wöckener-Gade, E., &amp; Pöckelmann, M. (2023). Innovation in Loops: Developing Tools and Redefining Theories within the Project ‘Digital Plato’ (Digital Plato). In B. Schneider, B. Löffler, T. Mager, &amp; C. Hein (Eds.), </w:t>
       </w:r>
       <w:r>
         <w:rPr>
@@ -4641,21 +4183,8 @@
       <w:pPr>
         <w:pStyle w:val="ACLReferencesText"/>
       </w:pPr>
-      <w:proofErr w:type="spellStart"/>
-      <w:r>
-        <w:t>Yamshchikov</w:t>
-      </w:r>
-      <w:proofErr w:type="spellEnd"/>
-      <w:r>
-        <w:t xml:space="preserve">, I. P., Tikhonov, A., Pantis, Y., Schubert, C., &amp; Jost, J. (2022). BERT in Plutarch’s Shadows. In Y. Goldberg, Z. </w:t>
-      </w:r>
-      <w:proofErr w:type="spellStart"/>
-      <w:r>
-        <w:t>Kozareva</w:t>
-      </w:r>
-      <w:proofErr w:type="spellEnd"/>
-      <w:r>
-        <w:t xml:space="preserve">, &amp; Y. Zhang (Eds.), </w:t>
+      <w:r>
+        <w:t xml:space="preserve">Yamshchikov, I. P., Tikhonov, A., Pantis, Y., Schubert, C., &amp; Jost, J. (2022). BERT in Plutarch’s Shadows. In Y. Goldberg, Z. Kozareva, &amp; Y. Zhang (Eds.), </w:t>
       </w:r>
       <w:r>
         <w:rPr>
@@ -4673,33 +4202,24 @@
         <w:pStyle w:val="ACLReferencesText"/>
       </w:pPr>
       <w:r>
-        <w:t xml:space="preserve">Yousef, T., Palladino, C., &amp; Shamsian, F. (2023). Classical Philology in the Time of AI: Exploring the Potential of Parallel Corpora in Ancient Language. In A. Anderson, S. Gordin, B. Li, Y. Liu, &amp; M. C. </w:t>
-      </w:r>
-      <w:proofErr w:type="spellStart"/>
-      <w:r>
-        <w:t>Passarotti</w:t>
-      </w:r>
-      <w:proofErr w:type="spellEnd"/>
-      <w:r>
-        <w:t xml:space="preserve"> (Eds.), </w:t>
-      </w:r>
-      <w:r>
-        <w:rPr>
-          <w:i/>
-          <w:iCs/>
-        </w:rPr>
-        <w:t>Proceedings of the Ancient Language Processing Workshop</w:t>
-      </w:r>
-      <w:r>
-        <w:t xml:space="preserve"> (pp. 179–192). INCOMA Ltd., </w:t>
-      </w:r>
-      <w:proofErr w:type="spellStart"/>
-      <w:r>
-        <w:t>Shoumen</w:t>
-      </w:r>
-      <w:proofErr w:type="spellEnd"/>
-      <w:r>
-        <w:t>, Bulgaria.</w:t>
+        <w:t xml:space="preserve">Yousef, T., Palladino, C., &amp; Shamsian, F. (2023). Classical Philology in the Time of AI: Exploring the Potential of Parallel Corpora in Ancient Language. In A. Anderson, S. Gordin, B. Li, Y. Liu, &amp; M. C. Passarotti (Eds.), </w:t>
+      </w:r>
+      <w:r>
+        <w:rPr>
+          <w:i/>
+          <w:iCs/>
+        </w:rPr>
+        <w:t xml:space="preserve">Proceedings of the Ancient </w:t>
+      </w:r>
+      <w:r>
+        <w:rPr>
+          <w:i/>
+          <w:iCs/>
+        </w:rPr>
+        <w:t>Language Processing Workshop</w:t>
+      </w:r>
+      <w:r>
+        <w:t xml:space="preserve"> (pp. 179–192). INCOMA Ltd., Shoumen, Bulgaria.</w:t>
       </w:r>
     </w:p>
     <w:p>
@@ -4819,16 +4339,7 @@
           <w:sz w:val="18"/>
           <w:szCs w:val="18"/>
         </w:rPr>
-        <w:t>https://github.com/Firebro113/LING-227-Final-Project</w:t>
-      </w:r>
-      <w:r>
-        <w:rPr>
-          <w:rFonts w:ascii="Courier New" w:hAnsi="Courier New" w:cs="Courier New"/>
-          <w:color w:val="000099"/>
-          <w:sz w:val="18"/>
-          <w:szCs w:val="18"/>
-        </w:rPr>
-        <w:t>.</w:t>
+        <w:t>https://github.com/Firebro113/LING-227-Final-Project.</w:t>
       </w:r>
     </w:p>
   </w:footnote>
